--- a/Milestone2 Report.docx
+++ b/Milestone2 Report.docx
@@ -346,31 +346,51 @@
           <w:tcPr>
             <w:tcW w:w="1638" w:type="dxa"/>
           </w:tcPr>
-          <w:p/>
+          <w:p>
+            <w:r>
+              <w:t>M3</w:t>
+            </w:r>
+          </w:p>
         </w:tc>
         <w:tc>
           <w:tcPr>
             <w:tcW w:w="3600" w:type="dxa"/>
           </w:tcPr>
-          <w:p/>
+          <w:p>
+            <w:r>
+              <w:t>Adding test data</w:t>
+            </w:r>
+          </w:p>
         </w:tc>
         <w:tc>
           <w:tcPr>
             <w:tcW w:w="1277" w:type="dxa"/>
           </w:tcPr>
-          <w:p/>
+          <w:p>
+            <w:r>
+              <w:t>3.1</w:t>
+            </w:r>
+          </w:p>
         </w:tc>
         <w:tc>
           <w:tcPr>
             <w:tcW w:w="1818" w:type="dxa"/>
           </w:tcPr>
-          <w:p/>
+          <w:p>
+            <w:r>
+              <w:t>Carly</w:t>
+            </w:r>
+          </w:p>
         </w:tc>
         <w:tc>
           <w:tcPr>
             <w:tcW w:w="1243" w:type="dxa"/>
           </w:tcPr>
-          <w:p/>
+          <w:p>
+            <w:r>
+              <w:t>5/10/2015</w:t>
+            </w:r>
+          </w:p>
         </w:tc>
       </w:tr>
       <w:tr>
@@ -3031,13 +3051,7 @@
           </w:tcPr>
           <w:p>
             <w:r>
-              <w:t xml:space="preserve">Carly and Michael (Pair </w:t>
-            </w:r>
-            <w:r>
-              <w:t>brainstorming</w:t>
-            </w:r>
-            <w:r>
-              <w:t>)</w:t>
+              <w:t>Carly and Michael (Pair brainstorming)</w:t>
             </w:r>
           </w:p>
         </w:tc>
@@ -3047,13 +3061,21 @@
           <w:tcPr>
             <w:tcW w:w="5395" w:type="dxa"/>
           </w:tcPr>
-          <w:p/>
+          <w:p>
+            <w:r>
+              <w:t>Testing and implementing improvements</w:t>
+            </w:r>
+          </w:p>
         </w:tc>
         <w:tc>
           <w:tcPr>
             <w:tcW w:w="5395" w:type="dxa"/>
           </w:tcPr>
-          <w:p/>
+          <w:p>
+            <w:r>
+              <w:t>Carly</w:t>
+            </w:r>
+          </w:p>
         </w:tc>
       </w:tr>
       <w:tr>
@@ -3394,7 +3416,19 @@
         <w:t xml:space="preserve">1. </w:t>
       </w:r>
       <w:r>
-        <w:t>Send server request with extra stuff in the URL</w:t>
+        <w:t>Send server</w:t>
+      </w:r>
+      <w:r>
+        <w:t xml:space="preserve"> GET</w:t>
+      </w:r>
+      <w:r>
+        <w:t xml:space="preserve"> request with</w:t>
+      </w:r>
+      <w:r>
+        <w:t xml:space="preserve"> no filename</w:t>
+      </w:r>
+      <w:r>
+        <w:t xml:space="preserve"> in the URL</w:t>
       </w:r>
     </w:p>
     <w:p>
@@ -3404,7 +3438,20 @@
         <w:contextualSpacing/>
       </w:pPr>
       <w:r>
-        <w:t xml:space="preserve">2. </w:t>
+        <w:t>2. Send server POST request with too much in the URL</w:t>
+      </w:r>
+    </w:p>
+    <w:p>
+      <w:pPr>
+        <w:spacing w:line="240" w:lineRule="auto"/>
+        <w:ind w:left="720" w:firstLine="720"/>
+        <w:contextualSpacing/>
+      </w:pPr>
+      <w:r>
+        <w:t>3</w:t>
+      </w:r>
+      <w:r>
+        <w:t xml:space="preserve">. </w:t>
       </w:r>
       <w:r>
         <w:t>Send server request for servlet that does not exist</w:t>
@@ -3413,6 +3460,16 @@
     <w:p>
       <w:pPr>
         <w:spacing w:line="240" w:lineRule="auto"/>
+        <w:ind w:left="720" w:firstLine="720"/>
+        <w:contextualSpacing/>
+      </w:pPr>
+      <w:r>
+        <w:t>4. Send server request for plugin that does not exist</w:t>
+      </w:r>
+    </w:p>
+    <w:p>
+      <w:pPr>
+        <w:spacing w:line="240" w:lineRule="auto"/>
         <w:contextualSpacing/>
       </w:pPr>
       <w:r>
@@ -3432,6 +3489,64 @@
         <w:tab/>
         <w:t>1.</w:t>
       </w:r>
+      <w:r>
+        <w:t xml:space="preserve"> Server failed to s</w:t>
+      </w:r>
+      <w:r>
+        <w:t>end a response back to the user (Array index out of bounds exception)</w:t>
+      </w:r>
+    </w:p>
+    <w:p>
+      <w:pPr>
+        <w:spacing w:line="240" w:lineRule="auto"/>
+        <w:ind w:left="1440" w:firstLine="720"/>
+        <w:contextualSpacing/>
+      </w:pPr>
+      <w:r>
+        <w:rPr>
+          <w:noProof/>
+        </w:rPr>
+        <w:drawing>
+          <wp:inline distT="0" distB="0" distL="0" distR="0" wp14:anchorId="17D0CF3C" wp14:editId="76ED2422">
+            <wp:extent cx="2924175" cy="977985"/>
+            <wp:effectExtent l="19050" t="19050" r="9525" b="12700"/>
+            <wp:docPr id="29" name="Picture 29"/>
+            <wp:cNvGraphicFramePr>
+              <a:graphicFrameLocks xmlns:a="http://schemas.openxmlformats.org/drawingml/2006/main" noChangeAspect="1"/>
+            </wp:cNvGraphicFramePr>
+            <a:graphic xmlns:a="http://schemas.openxmlformats.org/drawingml/2006/main">
+              <a:graphicData uri="http://schemas.openxmlformats.org/drawingml/2006/picture">
+                <pic:pic xmlns:pic="http://schemas.openxmlformats.org/drawingml/2006/picture">
+                  <pic:nvPicPr>
+                    <pic:cNvPr id="1" name=""/>
+                    <pic:cNvPicPr/>
+                  </pic:nvPicPr>
+                  <pic:blipFill>
+                    <a:blip r:embed="rId33"/>
+                    <a:stretch>
+                      <a:fillRect/>
+                    </a:stretch>
+                  </pic:blipFill>
+                  <pic:spPr>
+                    <a:xfrm>
+                      <a:off x="0" y="0"/>
+                      <a:ext cx="2944500" cy="984783"/>
+                    </a:xfrm>
+                    <a:prstGeom prst="rect">
+                      <a:avLst/>
+                    </a:prstGeom>
+                    <a:ln>
+                      <a:solidFill>
+                        <a:schemeClr val="tx1"/>
+                      </a:solidFill>
+                    </a:ln>
+                  </pic:spPr>
+                </pic:pic>
+              </a:graphicData>
+            </a:graphic>
+          </wp:inline>
+        </w:drawing>
+      </w:r>
     </w:p>
     <w:p>
       <w:pPr>
@@ -3445,6 +3560,258 @@
         <w:tab/>
         <w:t>2.</w:t>
       </w:r>
+      <w:r>
+        <w:t xml:space="preserve"> Server uses incorrect filename (lalalalal instead of yyy.txt) but does not crash:</w:t>
+      </w:r>
+    </w:p>
+    <w:p>
+      <w:pPr>
+        <w:tabs>
+          <w:tab w:val="left" w:pos="4590"/>
+        </w:tabs>
+        <w:spacing w:line="240" w:lineRule="auto"/>
+        <w:ind w:left="1440" w:firstLine="720"/>
+        <w:contextualSpacing/>
+      </w:pPr>
+      <w:r>
+        <w:rPr>
+          <w:noProof/>
+        </w:rPr>
+        <w:lastRenderedPageBreak/>
+        <w:drawing>
+          <wp:inline distT="0" distB="0" distL="0" distR="0" wp14:anchorId="662DC1B2" wp14:editId="5AF6AD6D">
+            <wp:extent cx="3409950" cy="2228284"/>
+            <wp:effectExtent l="19050" t="19050" r="19050" b="19685"/>
+            <wp:docPr id="30" name="Picture 30"/>
+            <wp:cNvGraphicFramePr>
+              <a:graphicFrameLocks xmlns:a="http://schemas.openxmlformats.org/drawingml/2006/main" noChangeAspect="1"/>
+            </wp:cNvGraphicFramePr>
+            <a:graphic xmlns:a="http://schemas.openxmlformats.org/drawingml/2006/main">
+              <a:graphicData uri="http://schemas.openxmlformats.org/drawingml/2006/picture">
+                <pic:pic xmlns:pic="http://schemas.openxmlformats.org/drawingml/2006/picture">
+                  <pic:nvPicPr>
+                    <pic:cNvPr id="1" name=""/>
+                    <pic:cNvPicPr/>
+                  </pic:nvPicPr>
+                  <pic:blipFill>
+                    <a:blip r:embed="rId34"/>
+                    <a:stretch>
+                      <a:fillRect/>
+                    </a:stretch>
+                  </pic:blipFill>
+                  <pic:spPr>
+                    <a:xfrm>
+                      <a:off x="0" y="0"/>
+                      <a:ext cx="3410894" cy="2228901"/>
+                    </a:xfrm>
+                    <a:prstGeom prst="rect">
+                      <a:avLst/>
+                    </a:prstGeom>
+                    <a:ln>
+                      <a:solidFill>
+                        <a:schemeClr val="tx1"/>
+                      </a:solidFill>
+                    </a:ln>
+                  </pic:spPr>
+                </pic:pic>
+              </a:graphicData>
+            </a:graphic>
+          </wp:inline>
+        </w:drawing>
+      </w:r>
+      <w:r>
+        <w:rPr>
+          <w:noProof/>
+        </w:rPr>
+        <w:t xml:space="preserve"> </w:t>
+      </w:r>
+      <w:r>
+        <w:rPr>
+          <w:noProof/>
+        </w:rPr>
+        <w:drawing>
+          <wp:inline distT="0" distB="0" distL="0" distR="0" wp14:anchorId="554948A0" wp14:editId="3E295D59">
+            <wp:extent cx="1838325" cy="1771650"/>
+            <wp:effectExtent l="19050" t="19050" r="28575" b="19050"/>
+            <wp:docPr id="31" name="Picture 31"/>
+            <wp:cNvGraphicFramePr>
+              <a:graphicFrameLocks xmlns:a="http://schemas.openxmlformats.org/drawingml/2006/main" noChangeAspect="1"/>
+            </wp:cNvGraphicFramePr>
+            <a:graphic xmlns:a="http://schemas.openxmlformats.org/drawingml/2006/main">
+              <a:graphicData uri="http://schemas.openxmlformats.org/drawingml/2006/picture">
+                <pic:pic xmlns:pic="http://schemas.openxmlformats.org/drawingml/2006/picture">
+                  <pic:nvPicPr>
+                    <pic:cNvPr id="1" name=""/>
+                    <pic:cNvPicPr/>
+                  </pic:nvPicPr>
+                  <pic:blipFill>
+                    <a:blip r:embed="rId35"/>
+                    <a:stretch>
+                      <a:fillRect/>
+                    </a:stretch>
+                  </pic:blipFill>
+                  <pic:spPr>
+                    <a:xfrm>
+                      <a:off x="0" y="0"/>
+                      <a:ext cx="1838325" cy="1771650"/>
+                    </a:xfrm>
+                    <a:prstGeom prst="rect">
+                      <a:avLst/>
+                    </a:prstGeom>
+                    <a:ln>
+                      <a:solidFill>
+                        <a:schemeClr val="tx1"/>
+                      </a:solidFill>
+                    </a:ln>
+                  </pic:spPr>
+                </pic:pic>
+              </a:graphicData>
+            </a:graphic>
+          </wp:inline>
+        </w:drawing>
+      </w:r>
+    </w:p>
+    <w:p>
+      <w:pPr>
+        <w:spacing w:line="240" w:lineRule="auto"/>
+        <w:ind w:left="2160" w:hanging="720"/>
+        <w:contextualSpacing/>
+      </w:pPr>
+      <w:r>
+        <w:t>3. Server failed to s</w:t>
+      </w:r>
+      <w:r>
+        <w:t xml:space="preserve">end a response back to the user (Array </w:t>
+      </w:r>
+      <w:r>
+        <w:t xml:space="preserve">index </w:t>
+      </w:r>
+      <w:r>
+        <w:t>out of bounds exception)</w:t>
+      </w:r>
+      <w:r>
+        <w:rPr>
+          <w:noProof/>
+        </w:rPr>
+        <w:drawing>
+          <wp:inline distT="0" distB="0" distL="0" distR="0" wp14:anchorId="629FEEDC" wp14:editId="08529ACC">
+            <wp:extent cx="3522902" cy="1181100"/>
+            <wp:effectExtent l="19050" t="19050" r="20955" b="19050"/>
+            <wp:docPr id="32" name="Picture 32"/>
+            <wp:cNvGraphicFramePr>
+              <a:graphicFrameLocks xmlns:a="http://schemas.openxmlformats.org/drawingml/2006/main" noChangeAspect="1"/>
+            </wp:cNvGraphicFramePr>
+            <a:graphic xmlns:a="http://schemas.openxmlformats.org/drawingml/2006/main">
+              <a:graphicData uri="http://schemas.openxmlformats.org/drawingml/2006/picture">
+                <pic:pic xmlns:pic="http://schemas.openxmlformats.org/drawingml/2006/picture">
+                  <pic:nvPicPr>
+                    <pic:cNvPr id="1" name=""/>
+                    <pic:cNvPicPr/>
+                  </pic:nvPicPr>
+                  <pic:blipFill rotWithShape="1">
+                    <a:blip r:embed="rId36"/>
+                    <a:srcRect b="14167"/>
+                    <a:stretch/>
+                  </pic:blipFill>
+                  <pic:spPr bwMode="auto">
+                    <a:xfrm>
+                      <a:off x="0" y="0"/>
+                      <a:ext cx="3542216" cy="1187575"/>
+                    </a:xfrm>
+                    <a:prstGeom prst="rect">
+                      <a:avLst/>
+                    </a:prstGeom>
+                    <a:ln>
+                      <a:solidFill>
+                        <a:schemeClr val="tx1"/>
+                      </a:solidFill>
+                    </a:ln>
+                    <a:extLst>
+                      <a:ext uri="{53640926-AAD7-44D8-BBD7-CCE9431645EC}">
+                        <a14:shadowObscured xmlns:a14="http://schemas.microsoft.com/office/drawing/2010/main"/>
+                      </a:ext>
+                    </a:extLst>
+                  </pic:spPr>
+                </pic:pic>
+              </a:graphicData>
+            </a:graphic>
+          </wp:inline>
+        </w:drawing>
+      </w:r>
+    </w:p>
+    <w:p>
+      <w:pPr>
+        <w:spacing w:line="240" w:lineRule="auto"/>
+        <w:ind w:left="2160" w:hanging="720"/>
+        <w:contextualSpacing/>
+      </w:pPr>
+      <w:r>
+        <w:t xml:space="preserve">4. </w:t>
+      </w:r>
+      <w:r>
+        <w:t>Server failed to send a response back to the user</w:t>
+      </w:r>
+      <w:r>
+        <w:t xml:space="preserve"> (Array </w:t>
+      </w:r>
+      <w:r>
+        <w:t xml:space="preserve">index </w:t>
+      </w:r>
+      <w:r>
+        <w:t>out of bounds exception)</w:t>
+      </w:r>
+    </w:p>
+    <w:p>
+      <w:pPr>
+        <w:spacing w:line="240" w:lineRule="auto"/>
+        <w:ind w:left="2160"/>
+        <w:contextualSpacing/>
+      </w:pPr>
+      <w:r>
+        <w:rPr>
+          <w:noProof/>
+        </w:rPr>
+        <w:drawing>
+          <wp:inline distT="0" distB="0" distL="0" distR="0" wp14:anchorId="6B130755" wp14:editId="73659BFC">
+            <wp:extent cx="3533775" cy="1226359"/>
+            <wp:effectExtent l="19050" t="19050" r="9525" b="12065"/>
+            <wp:docPr id="33" name="Picture 33"/>
+            <wp:cNvGraphicFramePr>
+              <a:graphicFrameLocks xmlns:a="http://schemas.openxmlformats.org/drawingml/2006/main" noChangeAspect="1"/>
+            </wp:cNvGraphicFramePr>
+            <a:graphic xmlns:a="http://schemas.openxmlformats.org/drawingml/2006/main">
+              <a:graphicData uri="http://schemas.openxmlformats.org/drawingml/2006/picture">
+                <pic:pic xmlns:pic="http://schemas.openxmlformats.org/drawingml/2006/picture">
+                  <pic:nvPicPr>
+                    <pic:cNvPr id="1" name=""/>
+                    <pic:cNvPicPr/>
+                  </pic:nvPicPr>
+                  <pic:blipFill>
+                    <a:blip r:embed="rId37"/>
+                    <a:stretch>
+                      <a:fillRect/>
+                    </a:stretch>
+                  </pic:blipFill>
+                  <pic:spPr>
+                    <a:xfrm>
+                      <a:off x="0" y="0"/>
+                      <a:ext cx="3598572" cy="1248846"/>
+                    </a:xfrm>
+                    <a:prstGeom prst="rect">
+                      <a:avLst/>
+                    </a:prstGeom>
+                    <a:ln>
+                      <a:solidFill>
+                        <a:schemeClr val="tx1"/>
+                      </a:solidFill>
+                    </a:ln>
+                  </pic:spPr>
+                </pic:pic>
+              </a:graphicData>
+            </a:graphic>
+          </wp:inline>
+        </w:drawing>
+      </w:r>
     </w:p>
     <w:p>
       <w:pPr>
@@ -3481,6 +3848,19 @@
     <w:p>
       <w:pPr>
         <w:spacing w:line="240" w:lineRule="auto"/>
+        <w:ind w:left="1710" w:hanging="270"/>
+        <w:contextualSpacing/>
+      </w:pPr>
+      <w:r>
+        <w:t>1.</w:t>
+      </w:r>
+      <w:r>
+        <w:t xml:space="preserve"> Server recognizes that it is a GET request, thus needing no filename, and successfully completes the request, returning a 200 OK response</w:t>
+      </w:r>
+    </w:p>
+    <w:p>
+      <w:pPr>
+        <w:spacing w:line="240" w:lineRule="auto"/>
         <w:ind w:left="720" w:hanging="720"/>
         <w:contextualSpacing/>
       </w:pPr>
@@ -3489,7 +3869,13 @@
       </w:r>
       <w:r>
         <w:tab/>
-        <w:t>1.</w:t>
+        <w:t>2.</w:t>
+      </w:r>
+      <w:r>
+        <w:t xml:space="preserve"> Server sent proper response (400</w:t>
+      </w:r>
+      <w:r>
+        <w:t xml:space="preserve"> Bad Request) back to the client</w:t>
       </w:r>
     </w:p>
     <w:p>
@@ -3503,7 +3889,19 @@
       </w:r>
       <w:r>
         <w:tab/>
-        <w:t>2.</w:t>
+        <w:t>3.</w:t>
+      </w:r>
+      <w:r>
+        <w:t xml:space="preserve"> </w:t>
+      </w:r>
+      <w:r>
+        <w:t>Server sent proper response (</w:t>
+      </w:r>
+      <w:r>
+        <w:t>400 Bad Request</w:t>
+      </w:r>
+      <w:r>
+        <w:t>) back to the client</w:t>
       </w:r>
     </w:p>
     <w:p>
@@ -3517,7 +3915,41 @@
       </w:r>
       <w:r>
         <w:tab/>
-        <w:t>Conclusion:</w:t>
+        <w:t>4. Server sent proper response (</w:t>
+      </w:r>
+      <w:r>
+        <w:t>400 Bad Request</w:t>
+      </w:r>
+      <w:r>
+        <w:t>) back to the client</w:t>
+      </w:r>
+    </w:p>
+    <w:p>
+      <w:pPr>
+        <w:spacing w:line="240" w:lineRule="auto"/>
+        <w:ind w:left="720" w:hanging="720"/>
+        <w:contextualSpacing/>
+      </w:pPr>
+      <w:r>
+        <w:tab/>
+      </w:r>
+      <w:r>
+        <w:tab/>
+      </w:r>
+      <w:r>
+        <w:rPr>
+          <w:u w:val="single"/>
+        </w:rPr>
+        <w:t>Conclusion</w:t>
+      </w:r>
+      <w:r>
+        <w:t>:</w:t>
+      </w:r>
+      <w:r>
+        <w:t xml:space="preserve"> </w:t>
+      </w:r>
+      <w:r>
+        <w:t>Implementing these additional requests (as well as 500 Internal Server Error) allow the server to still function as normal by responding to the client with a response packet rather than hanging up and not sending any response back to the client at all. These informative error-code requests allow the server not to take any down time from the user and keep the user informed.</w:t>
       </w:r>
     </w:p>
     <w:p>
@@ -3535,38 +3967,17 @@
         <w:contextualSpacing/>
       </w:pPr>
       <w:r>
-        <w:t>A</w:t>
-      </w:r>
-      <w:r>
-        <w:t>2</w:t>
-      </w:r>
-      <w:r>
-        <w:t xml:space="preserve"> </w:t>
-      </w:r>
-      <w:r>
-        <w:t>–</w:t>
-      </w:r>
-      <w:r>
-        <w:t xml:space="preserve"> </w:t>
-      </w:r>
-      <w:r>
-        <w:t>DDOS Attack</w:t>
-      </w:r>
-    </w:p>
-    <w:p>
-      <w:pPr>
-        <w:spacing w:line="240" w:lineRule="auto"/>
-        <w:contextualSpacing/>
-      </w:pPr>
-      <w:r>
-        <w:tab/>
-        <w:t>A</w:t>
-      </w:r>
-      <w:r>
-        <w:t>2</w:t>
-      </w:r>
-      <w:r>
-        <w:t>.1 – Scenario</w:t>
+        <w:t>A2 – DDOS Attack</w:t>
+      </w:r>
+    </w:p>
+    <w:p>
+      <w:pPr>
+        <w:spacing w:line="240" w:lineRule="auto"/>
+        <w:contextualSpacing/>
+      </w:pPr>
+      <w:r>
+        <w:tab/>
+        <w:t>A2.1 – Scenario</w:t>
       </w:r>
     </w:p>
     <w:tbl>
@@ -3730,6 +4141,7 @@
               <w:contextualSpacing/>
             </w:pPr>
             <w:r>
+              <w:lastRenderedPageBreak/>
               <w:t>Response Measure</w:t>
             </w:r>
           </w:p>
@@ -3755,15 +4167,8 @@
         <w:contextualSpacing/>
       </w:pPr>
       <w:r>
-        <w:lastRenderedPageBreak/>
-        <w:tab/>
-        <w:t>A</w:t>
-      </w:r>
-      <w:r>
-        <w:t>2</w:t>
-      </w:r>
-      <w:r>
-        <w:t>.2 – Test plan</w:t>
+        <w:tab/>
+        <w:t>A2.2 – Test plan</w:t>
       </w:r>
     </w:p>
     <w:p>
@@ -3773,39 +4178,29 @@
         <w:contextualSpacing/>
       </w:pPr>
       <w:r>
-        <w:t xml:space="preserve">1. </w:t>
-      </w:r>
-      <w:r>
-        <w:t>Run Denial of Service Launcher with 200 requests/sec</w:t>
-      </w:r>
-    </w:p>
-    <w:p>
-      <w:pPr>
-        <w:spacing w:line="240" w:lineRule="auto"/>
-        <w:contextualSpacing/>
-      </w:pPr>
-      <w:r>
-        <w:tab/>
-      </w:r>
-      <w:r>
-        <w:t>A2</w:t>
-      </w:r>
-      <w:r>
-        <w:t>.3 – Baseline Test Results</w:t>
-      </w:r>
-    </w:p>
-    <w:p>
-      <w:pPr>
-        <w:spacing w:line="240" w:lineRule="auto"/>
-        <w:contextualSpacing/>
-      </w:pPr>
-      <w:r>
-        <w:tab/>
-      </w:r>
-      <w:r>
-        <w:tab/>
-      </w:r>
-      <w:r>
+        <w:t>1. Run Denial of Service Launcher with 200 requests/sec</w:t>
+      </w:r>
+    </w:p>
+    <w:p>
+      <w:pPr>
+        <w:spacing w:line="240" w:lineRule="auto"/>
+        <w:contextualSpacing/>
+      </w:pPr>
+      <w:r>
+        <w:tab/>
+        <w:t>A2.3 – Baseline Test Results</w:t>
+      </w:r>
+    </w:p>
+    <w:p>
+      <w:pPr>
+        <w:spacing w:line="240" w:lineRule="auto"/>
+        <w:contextualSpacing/>
+      </w:pPr>
+      <w:r>
+        <w:tab/>
+      </w:r>
+      <w:r>
+        <w:tab/>
         <w:t>1.</w:t>
       </w:r>
     </w:p>
@@ -3816,12 +4211,7 @@
       </w:pPr>
       <w:r>
         <w:tab/>
-      </w:r>
-      <w:r>
-        <w:t>A2</w:t>
-      </w:r>
-      <w:r>
-        <w:t>.4 – Improvement Tactics</w:t>
+        <w:t>A2.4 – Improvement Tactics</w:t>
       </w:r>
     </w:p>
     <w:p>
@@ -3832,8 +4222,6 @@
       </w:pPr>
       <w:r>
         <w:tab/>
-      </w:r>
-      <w:r>
         <w:t>Limit repeated requests from each sender by using a blacklist</w:t>
       </w:r>
     </w:p>
@@ -3845,12 +4233,7 @@
       </w:pPr>
       <w:r>
         <w:tab/>
-      </w:r>
-      <w:r>
-        <w:t>A2</w:t>
-      </w:r>
-      <w:r>
-        <w:t>.5 – New Results &amp; Conclusion</w:t>
+        <w:t>A2.5 – New Results &amp; Conclusion</w:t>
       </w:r>
     </w:p>
     <w:p>
@@ -3864,8 +4247,6 @@
       </w:r>
       <w:r>
         <w:tab/>
-      </w:r>
-      <w:r>
         <w:t>1.</w:t>
       </w:r>
     </w:p>
@@ -3906,32 +4287,17 @@
         <w:contextualSpacing/>
       </w:pPr>
       <w:r>
-        <w:t>P</w:t>
-      </w:r>
-      <w:r>
-        <w:t xml:space="preserve">1 </w:t>
-      </w:r>
-      <w:r>
-        <w:t>–</w:t>
-      </w:r>
-      <w:r>
-        <w:t xml:space="preserve"> </w:t>
-      </w:r>
-      <w:r>
-        <w:t>Too Long to Run</w:t>
-      </w:r>
-    </w:p>
-    <w:p>
-      <w:pPr>
-        <w:spacing w:line="240" w:lineRule="auto"/>
-        <w:contextualSpacing/>
-      </w:pPr>
-      <w:r>
-        <w:tab/>
-        <w:t>P</w:t>
-      </w:r>
-      <w:r>
-        <w:t>1.1 – Scenario</w:t>
+        <w:t>P1 – Too Long to Run</w:t>
+      </w:r>
+    </w:p>
+    <w:p>
+      <w:pPr>
+        <w:spacing w:line="240" w:lineRule="auto"/>
+        <w:contextualSpacing/>
+      </w:pPr>
+      <w:r>
+        <w:tab/>
+        <w:t>P1.1 – Scenario</w:t>
       </w:r>
     </w:p>
     <w:tbl>
@@ -4142,7 +4508,13 @@
         <w:t xml:space="preserve">1. </w:t>
       </w:r>
       <w:r>
-        <w:t>Create a servlet that sleeps for 30 sec and run it</w:t>
+        <w:t>Cr</w:t>
+      </w:r>
+      <w:r>
+        <w:t>eate a servlet that sleeps for 3</w:t>
+      </w:r>
+      <w:r>
+        <w:t>0 sec and run it</w:t>
       </w:r>
     </w:p>
     <w:p>
@@ -4174,6 +4546,9 @@
       <w:r>
         <w:t>1.</w:t>
       </w:r>
+      <w:r>
+        <w:t xml:space="preserve"> Servlet successfully runs for 30 sec (which is over our server’s cap of 10 seconds)</w:t>
+      </w:r>
     </w:p>
     <w:p>
       <w:pPr>
@@ -4234,6 +4609,9 @@
       <w:r>
         <w:t>1.</w:t>
       </w:r>
+      <w:r>
+        <w:t xml:space="preserve"> Servlet runs (via spawning it on a thread) until the time cap, and then it is terminated. If it was short enough, it completes and returns a 200 OK response. If it had to be cut short, it stops and returns a 408 Request Timeout response.</w:t>
+      </w:r>
     </w:p>
     <w:p>
       <w:pPr>
@@ -4246,8 +4624,24 @@
       </w:r>
       <w:r>
         <w:tab/>
+      </w:r>
+      <w:r>
+        <w:rPr>
+          <w:u w:val="single"/>
+        </w:rPr>
         <w:t>Conclusion:</w:t>
       </w:r>
+      <w:r>
+        <w:rPr>
+          <w:u w:val="single"/>
+        </w:rPr>
+        <w:t xml:space="preserve"> </w:t>
+      </w:r>
+      <w:r>
+        <w:t>Using threading allows the servlet request to be terminated if it is taking up too much processing time. This allows other requests to be served without waiting for the long request to finish if it is not sharing the server.</w:t>
+      </w:r>
+      <w:bookmarkStart w:id="0" w:name="_GoBack"/>
+      <w:bookmarkEnd w:id="0"/>
     </w:p>
     <w:p>
       <w:pPr>
@@ -4265,10 +4659,7 @@
         <w:contextualSpacing/>
       </w:pPr>
       <w:r>
-        <w:t>P</w:t>
-      </w:r>
-      <w:r>
-        <w:t>2 – DDOS Attack</w:t>
+        <w:t>P2 – DDOS Attack</w:t>
       </w:r>
     </w:p>
     <w:p>
@@ -4441,10 +4832,7 @@
         <w:contextualSpacing/>
       </w:pPr>
       <w:r>
-        <w:t>S</w:t>
-      </w:r>
-      <w:r>
-        <w:t xml:space="preserve">1 – </w:t>
+        <w:t xml:space="preserve">S1 – </w:t>
       </w:r>
       <w:r>
         <w:t>Large File Size</w:t>
@@ -4456,11 +4844,9 @@
         <w:contextualSpacing/>
       </w:pPr>
       <w:r>
-        <w:tab/>
-        <w:t>S</w:t>
-      </w:r>
-      <w:r>
-        <w:t>1.1 – Scenario</w:t>
+        <w:lastRenderedPageBreak/>
+        <w:tab/>
+        <w:t>S1.1 – Scenario</w:t>
       </w:r>
     </w:p>
     <w:tbl>
@@ -4596,7 +4982,6 @@
               <w:contextualSpacing/>
             </w:pPr>
             <w:r>
-              <w:lastRenderedPageBreak/>
               <w:t>Response</w:t>
             </w:r>
           </w:p>
@@ -4651,12 +5036,7 @@
       </w:pPr>
       <w:r>
         <w:tab/>
-      </w:r>
-      <w:r>
-        <w:t>S</w:t>
-      </w:r>
-      <w:r>
-        <w:t>1.2 – Test plan</w:t>
+        <w:t>S1.2 – Test plan</w:t>
       </w:r>
     </w:p>
     <w:p>
@@ -4685,12 +5065,7 @@
       </w:pPr>
       <w:r>
         <w:tab/>
-      </w:r>
-      <w:r>
-        <w:t>S</w:t>
-      </w:r>
-      <w:r>
-        <w:t>1.3 – Baseline Test Results</w:t>
+        <w:t>S1.3 – Baseline Test Results</w:t>
       </w:r>
     </w:p>
     <w:p>
@@ -4713,12 +5088,7 @@
       </w:pPr>
       <w:r>
         <w:tab/>
-      </w:r>
-      <w:r>
-        <w:t>S</w:t>
-      </w:r>
-      <w:r>
-        <w:t>1.4 – Improvement Tactics</w:t>
+        <w:t>S1.4 – Improvement Tactics</w:t>
       </w:r>
     </w:p>
     <w:p>
@@ -4752,12 +5122,7 @@
       </w:pPr>
       <w:r>
         <w:tab/>
-      </w:r>
-      <w:r>
-        <w:t>S</w:t>
-      </w:r>
-      <w:r>
-        <w:t>1.5 – New Results &amp; Conclusion</w:t>
+        <w:t>S1.5 – New Results &amp; Conclusion</w:t>
       </w:r>
     </w:p>
     <w:p>
@@ -4804,38 +5169,27 @@
         <w:contextualSpacing/>
       </w:pPr>
       <w:r>
-        <w:t>S</w:t>
-      </w:r>
-      <w:r>
-        <w:t>2 – DDOS Attack</w:t>
-      </w:r>
-    </w:p>
-    <w:p>
-      <w:pPr>
-        <w:spacing w:line="240" w:lineRule="auto"/>
-        <w:contextualSpacing/>
-      </w:pPr>
-      <w:r>
-        <w:tab/>
-        <w:t>S</w:t>
-      </w:r>
-      <w:r>
-        <w:t>2.1 – Scenario – SEE A2.1</w:t>
-      </w:r>
-    </w:p>
-    <w:p>
-      <w:pPr>
-        <w:spacing w:line="240" w:lineRule="auto"/>
-        <w:contextualSpacing/>
-      </w:pPr>
-      <w:r>
-        <w:tab/>
-      </w:r>
-      <w:r>
-        <w:t>S</w:t>
-      </w:r>
-      <w:r>
-        <w:t>2.2 – Test plan</w:t>
+        <w:t>S2 – DDOS Attack</w:t>
+      </w:r>
+    </w:p>
+    <w:p>
+      <w:pPr>
+        <w:spacing w:line="240" w:lineRule="auto"/>
+        <w:contextualSpacing/>
+      </w:pPr>
+      <w:r>
+        <w:tab/>
+        <w:t>S2.1 – Scenario – SEE A2.1</w:t>
+      </w:r>
+    </w:p>
+    <w:p>
+      <w:pPr>
+        <w:spacing w:line="240" w:lineRule="auto"/>
+        <w:contextualSpacing/>
+      </w:pPr>
+      <w:r>
+        <w:tab/>
+        <w:t>S2.2 – Test plan</w:t>
       </w:r>
     </w:p>
     <w:p>
@@ -4845,25 +5199,17 @@
         <w:contextualSpacing/>
       </w:pPr>
       <w:r>
-        <w:t xml:space="preserve">1. Run Denial of Service Launcher with 200 requests/sec </w:t>
-      </w:r>
-      <w:r>
-        <w:t>and record table of users and respective requests processed per second</w:t>
-      </w:r>
-    </w:p>
-    <w:p>
-      <w:pPr>
-        <w:spacing w:line="240" w:lineRule="auto"/>
-        <w:contextualSpacing/>
-      </w:pPr>
-      <w:r>
-        <w:tab/>
-      </w:r>
-      <w:r>
-        <w:t>S</w:t>
-      </w:r>
-      <w:r>
-        <w:t>2.3 – Baseline Test Results</w:t>
+        <w:t>1. Run Denial of Service Launcher with 200 requests/sec and record table of users and respective requests processed per second</w:t>
+      </w:r>
+    </w:p>
+    <w:p>
+      <w:pPr>
+        <w:spacing w:line="240" w:lineRule="auto"/>
+        <w:contextualSpacing/>
+      </w:pPr>
+      <w:r>
+        <w:tab/>
+        <w:t>S2.3 – Baseline Test Results</w:t>
       </w:r>
     </w:p>
     <w:p>
@@ -4886,12 +5232,7 @@
       </w:pPr>
       <w:r>
         <w:tab/>
-      </w:r>
-      <w:r>
-        <w:t>S</w:t>
-      </w:r>
-      <w:r>
-        <w:t>2.4 – SEE A2.4</w:t>
+        <w:t>S2.4 – SEE A2.4</w:t>
       </w:r>
     </w:p>
     <w:p>
@@ -4902,14 +5243,7 @@
       </w:pPr>
       <w:r>
         <w:tab/>
-      </w:r>
-      <w:r>
-        <w:t>S</w:t>
-      </w:r>
-      <w:bookmarkStart w:id="0" w:name="_GoBack"/>
-      <w:bookmarkEnd w:id="0"/>
-      <w:r>
-        <w:t>2.5 – New Results &amp; Conclusion</w:t>
+        <w:t>S2.5 – New Results &amp; Conclusion</w:t>
       </w:r>
     </w:p>
     <w:p>
@@ -4988,7 +5322,7 @@
       </w:r>
     </w:p>
     <w:sectPr>
-      <w:footerReference w:type="default" r:id="rId33"/>
+      <w:footerReference w:type="default" r:id="rId38"/>
       <w:pgSz w:w="12240" w:h="15840"/>
       <w:pgMar w:top="720" w:right="720" w:bottom="720" w:left="720" w:header="720" w:footer="720" w:gutter="0"/>
       <w:cols w:space="720"/>
@@ -5073,7 +5407,7 @@
             <w:bCs/>
             <w:noProof/>
           </w:rPr>
-          <w:t>12</w:t>
+          <w:t>14</w:t>
         </w:r>
         <w:r>
           <w:rPr>
@@ -5118,7 +5452,7 @@
             <w:bCs/>
             <w:noProof/>
           </w:rPr>
-          <w:t>13</w:t>
+          <w:t>14</w:t>
         </w:r>
         <w:r>
           <w:rPr>
@@ -6386,7 +6720,7 @@
 </file>
 
 <file path=customXml/itemProps1.xml><?xml version="1.0" encoding="utf-8"?>
-<ds:datastoreItem xmlns:ds="http://schemas.openxmlformats.org/officeDocument/2006/customXml" ds:itemID="{D46819FB-890D-4977-A68D-6D65DD949A71}">
+<ds:datastoreItem xmlns:ds="http://schemas.openxmlformats.org/officeDocument/2006/customXml" ds:itemID="{87A2701E-CA61-4B3A-B399-513F2CC5161E}">
   <ds:schemaRefs>
     <ds:schemaRef ds:uri="http://schemas.openxmlformats.org/officeDocument/2006/bibliography"/>
   </ds:schemaRefs>

--- a/Milestone2 Report.docx
+++ b/Milestone2 Report.docx
@@ -1,6 +1,6 @@
 
 <file path=word/document.xml><?xml version="1.0" encoding="utf-8"?>
-<w:document xmlns:wpc="http://schemas.microsoft.com/office/word/2010/wordprocessingCanvas" xmlns:mc="http://schemas.openxmlformats.org/markup-compatibility/2006" xmlns:o="urn:schemas-microsoft-com:office:office" xmlns:r="http://schemas.openxmlformats.org/officeDocument/2006/relationships" xmlns:m="http://schemas.openxmlformats.org/officeDocument/2006/math" xmlns:v="urn:schemas-microsoft-com:vml" xmlns:wp14="http://schemas.microsoft.com/office/word/2010/wordprocessingDrawing" xmlns:wp="http://schemas.openxmlformats.org/drawingml/2006/wordprocessingDrawing" xmlns:w10="urn:schemas-microsoft-com:office:word" xmlns:w="http://schemas.openxmlformats.org/wordprocessingml/2006/main" xmlns:w14="http://schemas.microsoft.com/office/word/2010/wordml" xmlns:w15="http://schemas.microsoft.com/office/word/2012/wordml" xmlns:wpg="http://schemas.microsoft.com/office/word/2010/wordprocessingGroup" xmlns:wpi="http://schemas.microsoft.com/office/word/2010/wordprocessingInk" xmlns:wne="http://schemas.microsoft.com/office/word/2006/wordml" xmlns:wps="http://schemas.microsoft.com/office/word/2010/wordprocessingShape" mc:Ignorable="w14 w15 wp14">
+<w:document xmlns:wpc="http://schemas.microsoft.com/office/word/2010/wordprocessingCanvas" xmlns:mc="http://schemas.openxmlformats.org/markup-compatibility/2006" xmlns:o="urn:schemas-microsoft-com:office:office" xmlns:r="http://schemas.openxmlformats.org/officeDocument/2006/relationships" xmlns:m="http://schemas.openxmlformats.org/officeDocument/2006/math" xmlns:v="urn:schemas-microsoft-com:vml" xmlns:wp14="http://schemas.microsoft.com/office/word/2010/wordprocessingDrawing" xmlns:wp="http://schemas.openxmlformats.org/drawingml/2006/wordprocessingDrawing" xmlns:w10="urn:schemas-microsoft-com:office:word" xmlns:w="http://schemas.openxmlformats.org/wordprocessingml/2006/main" xmlns:w14="http://schemas.microsoft.com/office/word/2010/wordml" xmlns:wpg="http://schemas.microsoft.com/office/word/2010/wordprocessingGroup" xmlns:wpi="http://schemas.microsoft.com/office/word/2010/wordprocessingInk" xmlns:wne="http://schemas.microsoft.com/office/word/2006/wordml" xmlns:wps="http://schemas.microsoft.com/office/word/2010/wordprocessingShape" mc:Ignorable="w14 wp14">
   <w:body>
     <w:p>
       <w:pPr>
@@ -461,6 +461,7 @@
       <w:r>
         <w:rPr>
           <w:noProof/>
+          <w:lang w:eastAsia="ja-JP"/>
         </w:rPr>
         <w:drawing>
           <wp:inline distT="0" distB="0" distL="0" distR="0" wp14:anchorId="76314F32" wp14:editId="0F0A09ED">
@@ -478,7 +479,7 @@
                     <pic:cNvPicPr/>
                   </pic:nvPicPr>
                   <pic:blipFill>
-                    <a:blip r:embed="rId8"/>
+                    <a:blip r:embed="rId9"/>
                     <a:stretch>
                       <a:fillRect/>
                     </a:stretch>
@@ -725,6 +726,7 @@
       <w:r>
         <w:rPr>
           <w:noProof/>
+          <w:lang w:eastAsia="ja-JP"/>
         </w:rPr>
         <w:drawing>
           <wp:inline distT="0" distB="0" distL="0" distR="0" wp14:anchorId="65861CC5" wp14:editId="4E9B4439">
@@ -742,7 +744,7 @@
                     <pic:cNvPicPr/>
                   </pic:nvPicPr>
                   <pic:blipFill rotWithShape="1">
-                    <a:blip r:embed="rId9"/>
+                    <a:blip r:embed="rId10"/>
                     <a:srcRect b="7628"/>
                     <a:stretch/>
                   </pic:blipFill>
@@ -797,6 +799,7 @@
       <w:r>
         <w:rPr>
           <w:noProof/>
+          <w:lang w:eastAsia="ja-JP"/>
         </w:rPr>
         <w:drawing>
           <wp:inline distT="0" distB="0" distL="0" distR="0" wp14:anchorId="601C966A" wp14:editId="24042445">
@@ -814,7 +817,7 @@
                     <pic:cNvPicPr/>
                   </pic:nvPicPr>
                   <pic:blipFill>
-                    <a:blip r:embed="rId10"/>
+                    <a:blip r:embed="rId11"/>
                     <a:stretch>
                       <a:fillRect/>
                     </a:stretch>
@@ -860,6 +863,7 @@
       <w:r>
         <w:rPr>
           <w:noProof/>
+          <w:lang w:eastAsia="ja-JP"/>
         </w:rPr>
         <w:drawing>
           <wp:inline distT="0" distB="0" distL="0" distR="0" wp14:anchorId="27414B31" wp14:editId="09D5EFE8">
@@ -877,7 +881,7 @@
                     <pic:cNvPicPr/>
                   </pic:nvPicPr>
                   <pic:blipFill>
-                    <a:blip r:embed="rId11"/>
+                    <a:blip r:embed="rId12"/>
                     <a:stretch>
                       <a:fillRect/>
                     </a:stretch>
@@ -923,6 +927,7 @@
       <w:r>
         <w:rPr>
           <w:noProof/>
+          <w:lang w:eastAsia="ja-JP"/>
         </w:rPr>
         <w:drawing>
           <wp:inline distT="0" distB="0" distL="0" distR="0" wp14:anchorId="1F7C1361" wp14:editId="67E117AE">
@@ -940,7 +945,7 @@
                     <pic:cNvPicPr/>
                   </pic:nvPicPr>
                   <pic:blipFill rotWithShape="1">
-                    <a:blip r:embed="rId12"/>
+                    <a:blip r:embed="rId13"/>
                     <a:srcRect b="11498"/>
                     <a:stretch/>
                   </pic:blipFill>
@@ -993,6 +998,7 @@
       <w:r>
         <w:rPr>
           <w:noProof/>
+          <w:lang w:eastAsia="ja-JP"/>
         </w:rPr>
         <w:drawing>
           <wp:inline distT="0" distB="0" distL="0" distR="0" wp14:anchorId="0C0A7E33" wp14:editId="0998341C">
@@ -1010,7 +1016,7 @@
                     <pic:cNvPicPr/>
                   </pic:nvPicPr>
                   <pic:blipFill rotWithShape="1">
-                    <a:blip r:embed="rId13"/>
+                    <a:blip r:embed="rId14"/>
                     <a:srcRect b="16977"/>
                     <a:stretch/>
                   </pic:blipFill>
@@ -1058,6 +1064,7 @@
       <w:r>
         <w:rPr>
           <w:noProof/>
+          <w:lang w:eastAsia="ja-JP"/>
         </w:rPr>
         <w:drawing>
           <wp:inline distT="0" distB="0" distL="0" distR="0" wp14:anchorId="06711BA2" wp14:editId="278162C9">
@@ -1075,7 +1082,7 @@
                     <pic:cNvPicPr/>
                   </pic:nvPicPr>
                   <pic:blipFill rotWithShape="1">
-                    <a:blip r:embed="rId14"/>
+                    <a:blip r:embed="rId15"/>
                     <a:srcRect b="13861"/>
                     <a:stretch/>
                   </pic:blipFill>
@@ -1110,6 +1117,7 @@
       <w:r>
         <w:rPr>
           <w:noProof/>
+          <w:lang w:eastAsia="ja-JP"/>
         </w:rPr>
         <w:lastRenderedPageBreak/>
         <w:drawing>
@@ -1128,7 +1136,7 @@
                     <pic:cNvPicPr/>
                   </pic:nvPicPr>
                   <pic:blipFill rotWithShape="1">
-                    <a:blip r:embed="rId15"/>
+                    <a:blip r:embed="rId16"/>
                     <a:srcRect b="15813"/>
                     <a:stretch/>
                   </pic:blipFill>
@@ -1559,6 +1567,7 @@
       <w:r>
         <w:rPr>
           <w:noProof/>
+          <w:lang w:eastAsia="ja-JP"/>
         </w:rPr>
         <w:drawing>
           <wp:inline distT="0" distB="0" distL="0" distR="0" wp14:anchorId="6D34A765" wp14:editId="563D472A">
@@ -1576,7 +1585,7 @@
                     <pic:cNvPicPr/>
                   </pic:nvPicPr>
                   <pic:blipFill>
-                    <a:blip r:embed="rId16"/>
+                    <a:blip r:embed="rId17"/>
                     <a:stretch>
                       <a:fillRect/>
                     </a:stretch>
@@ -1615,6 +1624,7 @@
       <w:r>
         <w:rPr>
           <w:noProof/>
+          <w:lang w:eastAsia="ja-JP"/>
         </w:rPr>
         <w:drawing>
           <wp:inline distT="0" distB="0" distL="0" distR="0" wp14:anchorId="385C1695" wp14:editId="70AC65F9">
@@ -1632,7 +1642,7 @@
                     <pic:cNvPicPr/>
                   </pic:nvPicPr>
                   <pic:blipFill>
-                    <a:blip r:embed="rId17"/>
+                    <a:blip r:embed="rId18"/>
                     <a:stretch>
                       <a:fillRect/>
                     </a:stretch>
@@ -1670,6 +1680,7 @@
       <w:r>
         <w:rPr>
           <w:noProof/>
+          <w:lang w:eastAsia="ja-JP"/>
         </w:rPr>
         <w:drawing>
           <wp:inline distT="0" distB="0" distL="0" distR="0" wp14:anchorId="702EE4CB" wp14:editId="16CE0FD4">
@@ -1687,7 +1698,7 @@
                     <pic:cNvPicPr/>
                   </pic:nvPicPr>
                   <pic:blipFill>
-                    <a:blip r:embed="rId18"/>
+                    <a:blip r:embed="rId19"/>
                     <a:stretch>
                       <a:fillRect/>
                     </a:stretch>
@@ -1725,6 +1736,7 @@
       <w:r>
         <w:rPr>
           <w:noProof/>
+          <w:lang w:eastAsia="ja-JP"/>
         </w:rPr>
         <w:drawing>
           <wp:inline distT="0" distB="0" distL="0" distR="0" wp14:anchorId="331ED4BD" wp14:editId="2749F0B1">
@@ -1742,7 +1754,7 @@
                     <pic:cNvPicPr/>
                   </pic:nvPicPr>
                   <pic:blipFill>
-                    <a:blip r:embed="rId19"/>
+                    <a:blip r:embed="rId20"/>
                     <a:stretch>
                       <a:fillRect/>
                     </a:stretch>
@@ -1772,6 +1784,7 @@
       <w:r>
         <w:rPr>
           <w:noProof/>
+          <w:lang w:eastAsia="ja-JP"/>
         </w:rPr>
         <w:drawing>
           <wp:inline distT="0" distB="0" distL="0" distR="0" wp14:anchorId="3896D146" wp14:editId="7B25F9C5">
@@ -1789,7 +1802,7 @@
                     <pic:cNvPicPr/>
                   </pic:nvPicPr>
                   <pic:blipFill>
-                    <a:blip r:embed="rId20"/>
+                    <a:blip r:embed="rId21"/>
                     <a:stretch>
                       <a:fillRect/>
                     </a:stretch>
@@ -1827,6 +1840,7 @@
       <w:r>
         <w:rPr>
           <w:noProof/>
+          <w:lang w:eastAsia="ja-JP"/>
         </w:rPr>
         <w:drawing>
           <wp:inline distT="0" distB="0" distL="0" distR="0" wp14:anchorId="57E80527" wp14:editId="46BE4BC1">
@@ -1844,7 +1858,7 @@
                     <pic:cNvPicPr/>
                   </pic:nvPicPr>
                   <pic:blipFill>
-                    <a:blip r:embed="rId21"/>
+                    <a:blip r:embed="rId22"/>
                     <a:stretch>
                       <a:fillRect/>
                     </a:stretch>
@@ -1893,6 +1907,7 @@
       <w:r>
         <w:rPr>
           <w:noProof/>
+          <w:lang w:eastAsia="ja-JP"/>
         </w:rPr>
         <w:drawing>
           <wp:inline distT="0" distB="0" distL="0" distR="0" wp14:anchorId="5CB41F08" wp14:editId="6E2C7816">
@@ -1910,7 +1925,7 @@
                     <pic:cNvPicPr/>
                   </pic:nvPicPr>
                   <pic:blipFill rotWithShape="1">
-                    <a:blip r:embed="rId15"/>
+                    <a:blip r:embed="rId16"/>
                     <a:srcRect b="16036"/>
                     <a:stretch/>
                   </pic:blipFill>
@@ -1951,6 +1966,7 @@
       <w:r>
         <w:rPr>
           <w:noProof/>
+          <w:lang w:eastAsia="ja-JP"/>
         </w:rPr>
         <w:drawing>
           <wp:inline distT="0" distB="0" distL="0" distR="0" wp14:anchorId="10F83E4D" wp14:editId="1E7AC1E1">
@@ -1968,7 +1984,7 @@
                     <pic:cNvPicPr/>
                   </pic:nvPicPr>
                   <pic:blipFill rotWithShape="1">
-                    <a:blip r:embed="rId22"/>
+                    <a:blip r:embed="rId23"/>
                     <a:srcRect b="11962"/>
                     <a:stretch/>
                   </pic:blipFill>
@@ -2008,6 +2024,7 @@
       <w:r>
         <w:rPr>
           <w:noProof/>
+          <w:lang w:eastAsia="ja-JP"/>
         </w:rPr>
         <w:drawing>
           <wp:inline distT="0" distB="0" distL="0" distR="0" wp14:anchorId="3CDBD283" wp14:editId="0A7A2B5E">
@@ -2025,7 +2042,7 @@
                     <pic:cNvPicPr/>
                   </pic:nvPicPr>
                   <pic:blipFill rotWithShape="1">
-                    <a:blip r:embed="rId23"/>
+                    <a:blip r:embed="rId24"/>
                     <a:srcRect t="1829" b="16175"/>
                     <a:stretch/>
                   </pic:blipFill>
@@ -2092,6 +2109,7 @@
       <w:r>
         <w:rPr>
           <w:noProof/>
+          <w:lang w:eastAsia="ja-JP"/>
         </w:rPr>
         <w:drawing>
           <wp:inline distT="0" distB="0" distL="0" distR="0" wp14:anchorId="1E879E1F" wp14:editId="08F7D397">
@@ -2109,7 +2127,7 @@
                     <pic:cNvPicPr/>
                   </pic:nvPicPr>
                   <pic:blipFill rotWithShape="1">
-                    <a:blip r:embed="rId24"/>
+                    <a:blip r:embed="rId25"/>
                     <a:srcRect b="5737"/>
                     <a:stretch/>
                   </pic:blipFill>
@@ -2428,6 +2446,7 @@
       <w:r>
         <w:rPr>
           <w:noProof/>
+          <w:lang w:eastAsia="ja-JP"/>
         </w:rPr>
         <w:drawing>
           <wp:inline distT="0" distB="0" distL="0" distR="0" wp14:anchorId="2B44644D" wp14:editId="79C8A6BA">
@@ -2445,7 +2464,7 @@
                     <pic:cNvPicPr/>
                   </pic:nvPicPr>
                   <pic:blipFill>
-                    <a:blip r:embed="rId25"/>
+                    <a:blip r:embed="rId26"/>
                     <a:stretch>
                       <a:fillRect/>
                     </a:stretch>
@@ -2483,6 +2502,7 @@
       <w:r>
         <w:rPr>
           <w:noProof/>
+          <w:lang w:eastAsia="ja-JP"/>
         </w:rPr>
         <w:drawing>
           <wp:anchor distT="0" distB="0" distL="114300" distR="114300" simplePos="0" relativeHeight="251658240" behindDoc="0" locked="0" layoutInCell="1" allowOverlap="1" wp14:anchorId="2C49AE41" wp14:editId="21AECEBA">
@@ -2508,7 +2528,7 @@
                     <pic:cNvPicPr/>
                   </pic:nvPicPr>
                   <pic:blipFill>
-                    <a:blip r:embed="rId26">
+                    <a:blip r:embed="rId27">
                       <a:extLst>
                         <a:ext uri="{28A0092B-C50C-407E-A947-70E740481C1C}">
                           <a14:useLocalDpi xmlns:a14="http://schemas.microsoft.com/office/drawing/2010/main" val="0"/>
@@ -2542,6 +2562,7 @@
       <w:r>
         <w:rPr>
           <w:noProof/>
+          <w:lang w:eastAsia="ja-JP"/>
         </w:rPr>
         <w:drawing>
           <wp:inline distT="0" distB="0" distL="0" distR="0" wp14:anchorId="0D09BD00" wp14:editId="49A467B7">
@@ -2559,7 +2580,7 @@
                     <pic:cNvPicPr/>
                   </pic:nvPicPr>
                   <pic:blipFill>
-                    <a:blip r:embed="rId27"/>
+                    <a:blip r:embed="rId28"/>
                     <a:stretch>
                       <a:fillRect/>
                     </a:stretch>
@@ -2598,6 +2619,7 @@
       <w:r>
         <w:rPr>
           <w:noProof/>
+          <w:lang w:eastAsia="ja-JP"/>
         </w:rPr>
         <w:drawing>
           <wp:anchor distT="0" distB="0" distL="114300" distR="114300" simplePos="0" relativeHeight="251659264" behindDoc="0" locked="0" layoutInCell="1" allowOverlap="1" wp14:anchorId="1D825D50" wp14:editId="2D427B0A">
@@ -2623,7 +2645,7 @@
                     <pic:cNvPicPr/>
                   </pic:nvPicPr>
                   <pic:blipFill>
-                    <a:blip r:embed="rId28">
+                    <a:blip r:embed="rId29">
                       <a:extLst>
                         <a:ext uri="{28A0092B-C50C-407E-A947-70E740481C1C}">
                           <a14:useLocalDpi xmlns:a14="http://schemas.microsoft.com/office/drawing/2010/main" val="0"/>
@@ -2652,6 +2674,7 @@
       <w:r>
         <w:rPr>
           <w:noProof/>
+          <w:lang w:eastAsia="ja-JP"/>
         </w:rPr>
         <w:drawing>
           <wp:inline distT="0" distB="0" distL="0" distR="0" wp14:anchorId="220DBE7A" wp14:editId="045104A6">
@@ -2669,7 +2692,7 @@
                     <pic:cNvPicPr/>
                   </pic:nvPicPr>
                   <pic:blipFill>
-                    <a:blip r:embed="rId29"/>
+                    <a:blip r:embed="rId30"/>
                     <a:stretch>
                       <a:fillRect/>
                     </a:stretch>
@@ -2702,6 +2725,7 @@
       <w:r>
         <w:rPr>
           <w:noProof/>
+          <w:lang w:eastAsia="ja-JP"/>
         </w:rPr>
         <w:drawing>
           <wp:anchor distT="0" distB="0" distL="114300" distR="114300" simplePos="0" relativeHeight="251660288" behindDoc="0" locked="0" layoutInCell="1" allowOverlap="1" wp14:anchorId="24B41859" wp14:editId="2C16D4EB">
@@ -2727,7 +2751,7 @@
                     <pic:cNvPicPr/>
                   </pic:nvPicPr>
                   <pic:blipFill>
-                    <a:blip r:embed="rId30">
+                    <a:blip r:embed="rId31">
                       <a:extLst>
                         <a:ext uri="{28A0092B-C50C-407E-A947-70E740481C1C}">
                           <a14:useLocalDpi xmlns:a14="http://schemas.microsoft.com/office/drawing/2010/main" val="0"/>
@@ -2807,6 +2831,7 @@
       <w:r>
         <w:rPr>
           <w:noProof/>
+          <w:lang w:eastAsia="ja-JP"/>
         </w:rPr>
         <w:drawing>
           <wp:anchor distT="0" distB="0" distL="114300" distR="114300" simplePos="0" relativeHeight="251661312" behindDoc="0" locked="0" layoutInCell="1" allowOverlap="1" wp14:anchorId="7FE00303" wp14:editId="4FE095AE">
@@ -2832,7 +2857,7 @@
                     <pic:cNvPicPr/>
                   </pic:nvPicPr>
                   <pic:blipFill>
-                    <a:blip r:embed="rId31">
+                    <a:blip r:embed="rId32">
                       <a:extLst>
                         <a:ext uri="{28A0092B-C50C-407E-A947-70E740481C1C}">
                           <a14:useLocalDpi xmlns:a14="http://schemas.microsoft.com/office/drawing/2010/main" val="0"/>
@@ -2866,6 +2891,7 @@
       <w:r>
         <w:rPr>
           <w:noProof/>
+          <w:lang w:eastAsia="ja-JP"/>
         </w:rPr>
         <w:drawing>
           <wp:inline distT="0" distB="0" distL="0" distR="0" wp14:anchorId="3EF83099" wp14:editId="526D29C9">
@@ -2883,7 +2909,7 @@
                     <pic:cNvPicPr/>
                   </pic:nvPicPr>
                   <pic:blipFill>
-                    <a:blip r:embed="rId32"/>
+                    <a:blip r:embed="rId33"/>
                     <a:stretch>
                       <a:fillRect/>
                     </a:stretch>
@@ -3083,13 +3109,23 @@
           <w:tcPr>
             <w:tcW w:w="5395" w:type="dxa"/>
           </w:tcPr>
-          <w:p/>
+          <w:p>
+            <w:r>
+              <w:t>Attempted to implement DDOS defenses</w:t>
+            </w:r>
+          </w:p>
         </w:tc>
         <w:tc>
           <w:tcPr>
             <w:tcW w:w="5395" w:type="dxa"/>
           </w:tcPr>
-          <w:p/>
+          <w:p>
+            <w:r>
+              <w:t>Michael</w:t>
+            </w:r>
+            <w:bookmarkStart w:id="0" w:name="_GoBack"/>
+            <w:bookmarkEnd w:id="0"/>
+          </w:p>
         </w:tc>
       </w:tr>
       <w:tr>
@@ -3505,6 +3541,7 @@
       <w:r>
         <w:rPr>
           <w:noProof/>
+          <w:lang w:eastAsia="ja-JP"/>
         </w:rPr>
         <w:drawing>
           <wp:inline distT="0" distB="0" distL="0" distR="0" wp14:anchorId="17D0CF3C" wp14:editId="76ED2422">
@@ -3522,7 +3559,7 @@
                     <pic:cNvPicPr/>
                   </pic:nvPicPr>
                   <pic:blipFill>
-                    <a:blip r:embed="rId33"/>
+                    <a:blip r:embed="rId34"/>
                     <a:stretch>
                       <a:fillRect/>
                     </a:stretch>
@@ -3576,6 +3613,7 @@
       <w:r>
         <w:rPr>
           <w:noProof/>
+          <w:lang w:eastAsia="ja-JP"/>
         </w:rPr>
         <w:lastRenderedPageBreak/>
         <w:drawing>
@@ -3594,7 +3632,7 @@
                     <pic:cNvPicPr/>
                   </pic:nvPicPr>
                   <pic:blipFill>
-                    <a:blip r:embed="rId34"/>
+                    <a:blip r:embed="rId35"/>
                     <a:stretch>
                       <a:fillRect/>
                     </a:stretch>
@@ -3628,6 +3666,7 @@
       <w:r>
         <w:rPr>
           <w:noProof/>
+          <w:lang w:eastAsia="ja-JP"/>
         </w:rPr>
         <w:drawing>
           <wp:inline distT="0" distB="0" distL="0" distR="0" wp14:anchorId="554948A0" wp14:editId="3E295D59">
@@ -3645,7 +3684,7 @@
                     <pic:cNvPicPr/>
                   </pic:nvPicPr>
                   <pic:blipFill>
-                    <a:blip r:embed="rId35"/>
+                    <a:blip r:embed="rId36"/>
                     <a:stretch>
                       <a:fillRect/>
                     </a:stretch>
@@ -3681,17 +3720,12 @@
         <w:t>3. Server failed to s</w:t>
       </w:r>
       <w:r>
-        <w:t xml:space="preserve">end a response back to the user (Array </w:t>
-      </w:r>
-      <w:r>
-        <w:t xml:space="preserve">index </w:t>
-      </w:r>
-      <w:r>
-        <w:t>out of bounds exception)</w:t>
+        <w:t>end a response back to the user (Array index out of bounds exception)</w:t>
       </w:r>
       <w:r>
         <w:rPr>
           <w:noProof/>
+          <w:lang w:eastAsia="ja-JP"/>
         </w:rPr>
         <w:drawing>
           <wp:inline distT="0" distB="0" distL="0" distR="0" wp14:anchorId="629FEEDC" wp14:editId="08529ACC">
@@ -3709,7 +3743,7 @@
                     <pic:cNvPicPr/>
                   </pic:nvPicPr>
                   <pic:blipFill rotWithShape="1">
-                    <a:blip r:embed="rId36"/>
+                    <a:blip r:embed="rId37"/>
                     <a:srcRect b="14167"/>
                     <a:stretch/>
                   </pic:blipFill>
@@ -3749,16 +3783,7 @@
         <w:t xml:space="preserve">4. </w:t>
       </w:r>
       <w:r>
-        <w:t>Server failed to send a response back to the user</w:t>
-      </w:r>
-      <w:r>
-        <w:t xml:space="preserve"> (Array </w:t>
-      </w:r>
-      <w:r>
-        <w:t xml:space="preserve">index </w:t>
-      </w:r>
-      <w:r>
-        <w:t>out of bounds exception)</w:t>
+        <w:t>Server failed to send a response back to the user (Array index out of bounds exception)</w:t>
       </w:r>
     </w:p>
     <w:p>
@@ -3770,6 +3795,7 @@
       <w:r>
         <w:rPr>
           <w:noProof/>
+          <w:lang w:eastAsia="ja-JP"/>
         </w:rPr>
         <w:drawing>
           <wp:inline distT="0" distB="0" distL="0" distR="0" wp14:anchorId="6B130755" wp14:editId="73659BFC">
@@ -3787,7 +3813,7 @@
                     <pic:cNvPicPr/>
                   </pic:nvPicPr>
                   <pic:blipFill>
-                    <a:blip r:embed="rId37"/>
+                    <a:blip r:embed="rId38"/>
                     <a:stretch>
                       <a:fillRect/>
                     </a:stretch>
@@ -3892,10 +3918,7 @@
         <w:t>3.</w:t>
       </w:r>
       <w:r>
-        <w:t xml:space="preserve"> </w:t>
-      </w:r>
-      <w:r>
-        <w:t>Server sent proper response (</w:t>
+        <w:t xml:space="preserve"> Server sent proper response (</w:t>
       </w:r>
       <w:r>
         <w:t>400 Bad Request</w:t>
@@ -4640,8 +4663,6 @@
       <w:r>
         <w:t>Using threading allows the servlet request to be terminated if it is taking up too much processing time. This allows other requests to be served without waiting for the long request to finish if it is not sharing the server.</w:t>
       </w:r>
-      <w:bookmarkStart w:id="0" w:name="_GoBack"/>
-      <w:bookmarkEnd w:id="0"/>
     </w:p>
     <w:p>
       <w:pPr>
@@ -5322,7 +5343,7 @@
       </w:r>
     </w:p>
     <w:sectPr>
-      <w:footerReference w:type="default" r:id="rId38"/>
+      <w:footerReference w:type="default" r:id="rId39"/>
       <w:pgSz w:w="12240" w:h="15840"/>
       <w:pgMar w:top="720" w:right="720" w:bottom="720" w:left="720" w:header="720" w:footer="720" w:gutter="0"/>
       <w:cols w:space="720"/>
@@ -5333,7 +5354,7 @@
 </file>
 
 <file path=word/endnotes.xml><?xml version="1.0" encoding="utf-8"?>
-<w:endnotes xmlns:wpc="http://schemas.microsoft.com/office/word/2010/wordprocessingCanvas" xmlns:mc="http://schemas.openxmlformats.org/markup-compatibility/2006" xmlns:o="urn:schemas-microsoft-com:office:office" xmlns:r="http://schemas.openxmlformats.org/officeDocument/2006/relationships" xmlns:m="http://schemas.openxmlformats.org/officeDocument/2006/math" xmlns:v="urn:schemas-microsoft-com:vml" xmlns:wp14="http://schemas.microsoft.com/office/word/2010/wordprocessingDrawing" xmlns:wp="http://schemas.openxmlformats.org/drawingml/2006/wordprocessingDrawing" xmlns:w10="urn:schemas-microsoft-com:office:word" xmlns:w="http://schemas.openxmlformats.org/wordprocessingml/2006/main" xmlns:w14="http://schemas.microsoft.com/office/word/2010/wordml" xmlns:w15="http://schemas.microsoft.com/office/word/2012/wordml" xmlns:wpg="http://schemas.microsoft.com/office/word/2010/wordprocessingGroup" xmlns:wpi="http://schemas.microsoft.com/office/word/2010/wordprocessingInk" xmlns:wne="http://schemas.microsoft.com/office/word/2006/wordml" xmlns:wps="http://schemas.microsoft.com/office/word/2010/wordprocessingShape" mc:Ignorable="w14 w15 wp14">
+<w:endnotes xmlns:wpc="http://schemas.microsoft.com/office/word/2010/wordprocessingCanvas" xmlns:mc="http://schemas.openxmlformats.org/markup-compatibility/2006" xmlns:o="urn:schemas-microsoft-com:office:office" xmlns:r="http://schemas.openxmlformats.org/officeDocument/2006/relationships" xmlns:m="http://schemas.openxmlformats.org/officeDocument/2006/math" xmlns:v="urn:schemas-microsoft-com:vml" xmlns:wp14="http://schemas.microsoft.com/office/word/2010/wordprocessingDrawing" xmlns:wp="http://schemas.openxmlformats.org/drawingml/2006/wordprocessingDrawing" xmlns:w10="urn:schemas-microsoft-com:office:word" xmlns:w="http://schemas.openxmlformats.org/wordprocessingml/2006/main" xmlns:w14="http://schemas.microsoft.com/office/word/2010/wordml" xmlns:wpg="http://schemas.microsoft.com/office/word/2010/wordprocessingGroup" xmlns:wpi="http://schemas.microsoft.com/office/word/2010/wordprocessingInk" xmlns:wne="http://schemas.microsoft.com/office/word/2006/wordml" xmlns:wps="http://schemas.microsoft.com/office/word/2010/wordprocessingShape" mc:Ignorable="w14 wp14">
   <w:endnote w:type="separator" w:id="-1">
     <w:p>
       <w:pPr>
@@ -5358,7 +5379,7 @@
 </file>
 
 <file path=word/footer1.xml><?xml version="1.0" encoding="utf-8"?>
-<w:ftr xmlns:wpc="http://schemas.microsoft.com/office/word/2010/wordprocessingCanvas" xmlns:mc="http://schemas.openxmlformats.org/markup-compatibility/2006" xmlns:o="urn:schemas-microsoft-com:office:office" xmlns:r="http://schemas.openxmlformats.org/officeDocument/2006/relationships" xmlns:m="http://schemas.openxmlformats.org/officeDocument/2006/math" xmlns:v="urn:schemas-microsoft-com:vml" xmlns:wp14="http://schemas.microsoft.com/office/word/2010/wordprocessingDrawing" xmlns:wp="http://schemas.openxmlformats.org/drawingml/2006/wordprocessingDrawing" xmlns:w10="urn:schemas-microsoft-com:office:word" xmlns:w="http://schemas.openxmlformats.org/wordprocessingml/2006/main" xmlns:w14="http://schemas.microsoft.com/office/word/2010/wordml" xmlns:w15="http://schemas.microsoft.com/office/word/2012/wordml" xmlns:wpg="http://schemas.microsoft.com/office/word/2010/wordprocessingGroup" xmlns:wpi="http://schemas.microsoft.com/office/word/2010/wordprocessingInk" xmlns:wne="http://schemas.microsoft.com/office/word/2006/wordml" xmlns:wps="http://schemas.microsoft.com/office/word/2010/wordprocessingShape" mc:Ignorable="w14 w15 wp14">
+<w:ftr xmlns:wpc="http://schemas.microsoft.com/office/word/2010/wordprocessingCanvas" xmlns:mc="http://schemas.openxmlformats.org/markup-compatibility/2006" xmlns:o="urn:schemas-microsoft-com:office:office" xmlns:r="http://schemas.openxmlformats.org/officeDocument/2006/relationships" xmlns:m="http://schemas.openxmlformats.org/officeDocument/2006/math" xmlns:v="urn:schemas-microsoft-com:vml" xmlns:wp14="http://schemas.microsoft.com/office/word/2010/wordprocessingDrawing" xmlns:wp="http://schemas.openxmlformats.org/drawingml/2006/wordprocessingDrawing" xmlns:w10="urn:schemas-microsoft-com:office:word" xmlns:w="http://schemas.openxmlformats.org/wordprocessingml/2006/main" xmlns:w14="http://schemas.microsoft.com/office/word/2010/wordml" xmlns:wpg="http://schemas.microsoft.com/office/word/2010/wordprocessingGroup" xmlns:wpi="http://schemas.microsoft.com/office/word/2010/wordprocessingInk" xmlns:wne="http://schemas.microsoft.com/office/word/2006/wordml" xmlns:wps="http://schemas.microsoft.com/office/word/2010/wordprocessingShape" mc:Ignorable="w14 wp14">
   <w:sdt>
     <w:sdtPr>
       <w:id w:val="673924340"/>
@@ -5367,6 +5388,7 @@
         <w:docPartUnique/>
       </w:docPartObj>
     </w:sdtPr>
+    <w:sdtEndPr/>
     <w:sdtContent>
       <w:p>
         <w:pPr>
@@ -5407,7 +5429,7 @@
             <w:bCs/>
             <w:noProof/>
           </w:rPr>
-          <w:t>14</w:t>
+          <w:t>11</w:t>
         </w:r>
         <w:r>
           <w:rPr>
@@ -5476,7 +5498,7 @@
 </file>
 
 <file path=word/footnotes.xml><?xml version="1.0" encoding="utf-8"?>
-<w:footnotes xmlns:wpc="http://schemas.microsoft.com/office/word/2010/wordprocessingCanvas" xmlns:mc="http://schemas.openxmlformats.org/markup-compatibility/2006" xmlns:o="urn:schemas-microsoft-com:office:office" xmlns:r="http://schemas.openxmlformats.org/officeDocument/2006/relationships" xmlns:m="http://schemas.openxmlformats.org/officeDocument/2006/math" xmlns:v="urn:schemas-microsoft-com:vml" xmlns:wp14="http://schemas.microsoft.com/office/word/2010/wordprocessingDrawing" xmlns:wp="http://schemas.openxmlformats.org/drawingml/2006/wordprocessingDrawing" xmlns:w10="urn:schemas-microsoft-com:office:word" xmlns:w="http://schemas.openxmlformats.org/wordprocessingml/2006/main" xmlns:w14="http://schemas.microsoft.com/office/word/2010/wordml" xmlns:w15="http://schemas.microsoft.com/office/word/2012/wordml" xmlns:wpg="http://schemas.microsoft.com/office/word/2010/wordprocessingGroup" xmlns:wpi="http://schemas.microsoft.com/office/word/2010/wordprocessingInk" xmlns:wne="http://schemas.microsoft.com/office/word/2006/wordml" xmlns:wps="http://schemas.microsoft.com/office/word/2010/wordprocessingShape" mc:Ignorable="w14 w15 wp14">
+<w:footnotes xmlns:wpc="http://schemas.microsoft.com/office/word/2010/wordprocessingCanvas" xmlns:mc="http://schemas.openxmlformats.org/markup-compatibility/2006" xmlns:o="urn:schemas-microsoft-com:office:office" xmlns:r="http://schemas.openxmlformats.org/officeDocument/2006/relationships" xmlns:m="http://schemas.openxmlformats.org/officeDocument/2006/math" xmlns:v="urn:schemas-microsoft-com:vml" xmlns:wp14="http://schemas.microsoft.com/office/word/2010/wordprocessingDrawing" xmlns:wp="http://schemas.openxmlformats.org/drawingml/2006/wordprocessingDrawing" xmlns:w10="urn:schemas-microsoft-com:office:word" xmlns:w="http://schemas.openxmlformats.org/wordprocessingml/2006/main" xmlns:w14="http://schemas.microsoft.com/office/word/2010/wordml" xmlns:wpg="http://schemas.microsoft.com/office/word/2010/wordprocessingGroup" xmlns:wpi="http://schemas.microsoft.com/office/word/2010/wordprocessingInk" xmlns:wne="http://schemas.microsoft.com/office/word/2006/wordml" xmlns:wps="http://schemas.microsoft.com/office/word/2010/wordprocessingShape" mc:Ignorable="w14 wp14">
   <w:footnote w:type="separator" w:id="-1">
     <w:p>
       <w:pPr>
@@ -5501,7 +5523,7 @@
 </file>
 
 <file path=word/numbering.xml><?xml version="1.0" encoding="utf-8"?>
-<w:numbering xmlns:wpc="http://schemas.microsoft.com/office/word/2010/wordprocessingCanvas" xmlns:mc="http://schemas.openxmlformats.org/markup-compatibility/2006" xmlns:o="urn:schemas-microsoft-com:office:office" xmlns:r="http://schemas.openxmlformats.org/officeDocument/2006/relationships" xmlns:m="http://schemas.openxmlformats.org/officeDocument/2006/math" xmlns:v="urn:schemas-microsoft-com:vml" xmlns:wp14="http://schemas.microsoft.com/office/word/2010/wordprocessingDrawing" xmlns:wp="http://schemas.openxmlformats.org/drawingml/2006/wordprocessingDrawing" xmlns:w10="urn:schemas-microsoft-com:office:word" xmlns:w="http://schemas.openxmlformats.org/wordprocessingml/2006/main" xmlns:w14="http://schemas.microsoft.com/office/word/2010/wordml" xmlns:w15="http://schemas.microsoft.com/office/word/2012/wordml" xmlns:wpg="http://schemas.microsoft.com/office/word/2010/wordprocessingGroup" xmlns:wpi="http://schemas.microsoft.com/office/word/2010/wordprocessingInk" xmlns:wne="http://schemas.microsoft.com/office/word/2006/wordml" xmlns:wps="http://schemas.microsoft.com/office/word/2010/wordprocessingShape" mc:Ignorable="w14 w15 wp14">
+<w:numbering xmlns:wpc="http://schemas.microsoft.com/office/word/2010/wordprocessingCanvas" xmlns:mc="http://schemas.openxmlformats.org/markup-compatibility/2006" xmlns:o="urn:schemas-microsoft-com:office:office" xmlns:r="http://schemas.openxmlformats.org/officeDocument/2006/relationships" xmlns:m="http://schemas.openxmlformats.org/officeDocument/2006/math" xmlns:v="urn:schemas-microsoft-com:vml" xmlns:wp14="http://schemas.microsoft.com/office/word/2010/wordprocessingDrawing" xmlns:wp="http://schemas.openxmlformats.org/drawingml/2006/wordprocessingDrawing" xmlns:w10="urn:schemas-microsoft-com:office:word" xmlns:w="http://schemas.openxmlformats.org/wordprocessingml/2006/main" xmlns:w14="http://schemas.microsoft.com/office/word/2010/wordml" xmlns:wpg="http://schemas.microsoft.com/office/word/2010/wordprocessingGroup" xmlns:wpi="http://schemas.microsoft.com/office/word/2010/wordprocessingInk" xmlns:wne="http://schemas.microsoft.com/office/word/2006/wordml" xmlns:wps="http://schemas.microsoft.com/office/word/2010/wordprocessingShape" mc:Ignorable="w14 wp14">
   <w:abstractNum w:abstractNumId="0">
     <w:nsid w:val="20325500"/>
     <w:multiLevelType w:val="hybridMultilevel"/>
@@ -5714,7 +5736,7 @@
 </file>
 
 <file path=word/styles.xml><?xml version="1.0" encoding="utf-8"?>
-<w:styles xmlns:mc="http://schemas.openxmlformats.org/markup-compatibility/2006" xmlns:r="http://schemas.openxmlformats.org/officeDocument/2006/relationships" xmlns:w="http://schemas.openxmlformats.org/wordprocessingml/2006/main" xmlns:w14="http://schemas.microsoft.com/office/word/2010/wordml" xmlns:w15="http://schemas.microsoft.com/office/word/2012/wordml" mc:Ignorable="w14 w15">
+<w:styles xmlns:mc="http://schemas.openxmlformats.org/markup-compatibility/2006" xmlns:r="http://schemas.openxmlformats.org/officeDocument/2006/relationships" xmlns:w="http://schemas.openxmlformats.org/wordprocessingml/2006/main" xmlns:w14="http://schemas.microsoft.com/office/word/2010/wordml" mc:Ignorable="w14">
   <w:docDefaults>
     <w:rPrDefault>
       <w:rPr>
@@ -5730,378 +5752,651 @@
       </w:pPr>
     </w:pPrDefault>
   </w:docDefaults>
-  <w:latentStyles w:defLockedState="0" w:defUIPriority="99" w:defSemiHidden="0" w:defUnhideWhenUsed="0" w:defQFormat="0" w:count="371">
-    <w:lsdException w:name="Normal" w:uiPriority="0" w:qFormat="1"/>
-    <w:lsdException w:name="heading 1" w:uiPriority="9" w:qFormat="1"/>
-    <w:lsdException w:name="heading 2" w:semiHidden="1" w:uiPriority="9" w:unhideWhenUsed="1" w:qFormat="1"/>
-    <w:lsdException w:name="heading 3" w:semiHidden="1" w:uiPriority="9" w:unhideWhenUsed="1" w:qFormat="1"/>
-    <w:lsdException w:name="heading 4" w:semiHidden="1" w:uiPriority="9" w:unhideWhenUsed="1" w:qFormat="1"/>
-    <w:lsdException w:name="heading 5" w:semiHidden="1" w:uiPriority="9" w:unhideWhenUsed="1" w:qFormat="1"/>
-    <w:lsdException w:name="heading 6" w:semiHidden="1" w:uiPriority="9" w:unhideWhenUsed="1" w:qFormat="1"/>
-    <w:lsdException w:name="heading 7" w:semiHidden="1" w:uiPriority="9" w:unhideWhenUsed="1" w:qFormat="1"/>
-    <w:lsdException w:name="heading 8" w:semiHidden="1" w:uiPriority="9" w:unhideWhenUsed="1" w:qFormat="1"/>
-    <w:lsdException w:name="heading 9" w:semiHidden="1" w:uiPriority="9" w:unhideWhenUsed="1" w:qFormat="1"/>
-    <w:lsdException w:name="index 1" w:semiHidden="1" w:unhideWhenUsed="1"/>
-    <w:lsdException w:name="index 2" w:semiHidden="1" w:unhideWhenUsed="1"/>
-    <w:lsdException w:name="index 3" w:semiHidden="1" w:unhideWhenUsed="1"/>
-    <w:lsdException w:name="index 4" w:semiHidden="1" w:unhideWhenUsed="1"/>
-    <w:lsdException w:name="index 5" w:semiHidden="1" w:unhideWhenUsed="1"/>
-    <w:lsdException w:name="index 6" w:semiHidden="1" w:unhideWhenUsed="1"/>
-    <w:lsdException w:name="index 7" w:semiHidden="1" w:unhideWhenUsed="1"/>
-    <w:lsdException w:name="index 8" w:semiHidden="1" w:unhideWhenUsed="1"/>
-    <w:lsdException w:name="index 9" w:semiHidden="1" w:unhideWhenUsed="1"/>
-    <w:lsdException w:name="toc 1" w:semiHidden="1" w:uiPriority="39" w:unhideWhenUsed="1"/>
-    <w:lsdException w:name="toc 2" w:semiHidden="1" w:uiPriority="39" w:unhideWhenUsed="1"/>
-    <w:lsdException w:name="toc 3" w:semiHidden="1" w:uiPriority="39" w:unhideWhenUsed="1"/>
-    <w:lsdException w:name="toc 4" w:semiHidden="1" w:uiPriority="39" w:unhideWhenUsed="1"/>
-    <w:lsdException w:name="toc 5" w:semiHidden="1" w:uiPriority="39" w:unhideWhenUsed="1"/>
-    <w:lsdException w:name="toc 6" w:semiHidden="1" w:uiPriority="39" w:unhideWhenUsed="1"/>
-    <w:lsdException w:name="toc 7" w:semiHidden="1" w:uiPriority="39" w:unhideWhenUsed="1"/>
-    <w:lsdException w:name="toc 8" w:semiHidden="1" w:uiPriority="39" w:unhideWhenUsed="1"/>
-    <w:lsdException w:name="toc 9" w:semiHidden="1" w:uiPriority="39" w:unhideWhenUsed="1"/>
-    <w:lsdException w:name="Normal Indent" w:semiHidden="1" w:unhideWhenUsed="1"/>
-    <w:lsdException w:name="footnote text" w:semiHidden="1" w:unhideWhenUsed="1"/>
-    <w:lsdException w:name="annotation text" w:semiHidden="1" w:unhideWhenUsed="1"/>
-    <w:lsdException w:name="header" w:semiHidden="1" w:unhideWhenUsed="1"/>
-    <w:lsdException w:name="footer" w:semiHidden="1" w:unhideWhenUsed="1"/>
-    <w:lsdException w:name="index heading" w:semiHidden="1" w:unhideWhenUsed="1"/>
-    <w:lsdException w:name="caption" w:semiHidden="1" w:uiPriority="35" w:unhideWhenUsed="1" w:qFormat="1"/>
-    <w:lsdException w:name="table of figures" w:semiHidden="1" w:unhideWhenUsed="1"/>
-    <w:lsdException w:name="envelope address" w:semiHidden="1" w:unhideWhenUsed="1"/>
-    <w:lsdException w:name="envelope return" w:semiHidden="1" w:unhideWhenUsed="1"/>
-    <w:lsdException w:name="footnote reference" w:semiHidden="1" w:unhideWhenUsed="1"/>
-    <w:lsdException w:name="annotation reference" w:semiHidden="1" w:unhideWhenUsed="1"/>
-    <w:lsdException w:name="line number" w:semiHidden="1" w:unhideWhenUsed="1"/>
-    <w:lsdException w:name="page number" w:semiHidden="1" w:unhideWhenUsed="1"/>
-    <w:lsdException w:name="endnote reference" w:semiHidden="1" w:unhideWhenUsed="1"/>
-    <w:lsdException w:name="endnote text" w:semiHidden="1" w:unhideWhenUsed="1"/>
-    <w:lsdException w:name="table of authorities" w:semiHidden="1" w:unhideWhenUsed="1"/>
-    <w:lsdException w:name="macro" w:semiHidden="1" w:unhideWhenUsed="1"/>
-    <w:lsdException w:name="toa heading" w:semiHidden="1" w:unhideWhenUsed="1"/>
-    <w:lsdException w:name="List" w:semiHidden="1" w:unhideWhenUsed="1"/>
-    <w:lsdException w:name="List Bullet" w:semiHidden="1" w:unhideWhenUsed="1"/>
-    <w:lsdException w:name="List Number" w:semiHidden="1" w:unhideWhenUsed="1"/>
-    <w:lsdException w:name="List 2" w:semiHidden="1" w:unhideWhenUsed="1"/>
-    <w:lsdException w:name="List 3" w:semiHidden="1" w:unhideWhenUsed="1"/>
-    <w:lsdException w:name="List 4" w:semiHidden="1" w:unhideWhenUsed="1"/>
-    <w:lsdException w:name="List 5" w:semiHidden="1" w:unhideWhenUsed="1"/>
-    <w:lsdException w:name="List Bullet 2" w:semiHidden="1" w:unhideWhenUsed="1"/>
-    <w:lsdException w:name="List Bullet 3" w:semiHidden="1" w:unhideWhenUsed="1"/>
-    <w:lsdException w:name="List Bullet 4" w:semiHidden="1" w:unhideWhenUsed="1"/>
-    <w:lsdException w:name="List Bullet 5" w:semiHidden="1" w:unhideWhenUsed="1"/>
-    <w:lsdException w:name="List Number 2" w:semiHidden="1" w:unhideWhenUsed="1"/>
-    <w:lsdException w:name="List Number 3" w:semiHidden="1" w:unhideWhenUsed="1"/>
-    <w:lsdException w:name="List Number 4" w:semiHidden="1" w:unhideWhenUsed="1"/>
-    <w:lsdException w:name="List Number 5" w:semiHidden="1" w:unhideWhenUsed="1"/>
-    <w:lsdException w:name="Title" w:uiPriority="10" w:qFormat="1"/>
-    <w:lsdException w:name="Closing" w:semiHidden="1" w:unhideWhenUsed="1"/>
-    <w:lsdException w:name="Signature" w:semiHidden="1" w:unhideWhenUsed="1"/>
-    <w:lsdException w:name="Default Paragraph Font" w:semiHidden="1" w:uiPriority="1" w:unhideWhenUsed="1"/>
-    <w:lsdException w:name="Body Text" w:semiHidden="1" w:unhideWhenUsed="1"/>
-    <w:lsdException w:name="Body Text Indent" w:semiHidden="1" w:unhideWhenUsed="1"/>
-    <w:lsdException w:name="List Continue" w:semiHidden="1" w:unhideWhenUsed="1"/>
-    <w:lsdException w:name="List Continue 2" w:semiHidden="1" w:unhideWhenUsed="1"/>
-    <w:lsdException w:name="List Continue 3" w:semiHidden="1" w:unhideWhenUsed="1"/>
-    <w:lsdException w:name="List Continue 4" w:semiHidden="1" w:unhideWhenUsed="1"/>
-    <w:lsdException w:name="List Continue 5" w:semiHidden="1" w:unhideWhenUsed="1"/>
-    <w:lsdException w:name="Message Header" w:semiHidden="1" w:unhideWhenUsed="1"/>
-    <w:lsdException w:name="Subtitle" w:uiPriority="11" w:qFormat="1"/>
-    <w:lsdException w:name="Salutation" w:semiHidden="1" w:unhideWhenUsed="1"/>
-    <w:lsdException w:name="Date" w:semiHidden="1" w:unhideWhenUsed="1"/>
-    <w:lsdException w:name="Body Text First Indent" w:semiHidden="1" w:unhideWhenUsed="1"/>
-    <w:lsdException w:name="Body Text First Indent 2" w:semiHidden="1" w:unhideWhenUsed="1"/>
-    <w:lsdException w:name="Note Heading" w:semiHidden="1" w:unhideWhenUsed="1"/>
-    <w:lsdException w:name="Body Text 2" w:semiHidden="1" w:unhideWhenUsed="1"/>
-    <w:lsdException w:name="Body Text 3" w:semiHidden="1" w:unhideWhenUsed="1"/>
-    <w:lsdException w:name="Body Text Indent 2" w:semiHidden="1" w:unhideWhenUsed="1"/>
-    <w:lsdException w:name="Body Text Indent 3" w:semiHidden="1" w:unhideWhenUsed="1"/>
-    <w:lsdException w:name="Block Text" w:semiHidden="1" w:unhideWhenUsed="1"/>
-    <w:lsdException w:name="Hyperlink" w:semiHidden="1" w:unhideWhenUsed="1"/>
-    <w:lsdException w:name="FollowedHyperlink" w:semiHidden="1" w:unhideWhenUsed="1"/>
-    <w:lsdException w:name="Strong" w:uiPriority="22" w:qFormat="1"/>
-    <w:lsdException w:name="Emphasis" w:uiPriority="20" w:qFormat="1"/>
-    <w:lsdException w:name="Document Map" w:semiHidden="1" w:unhideWhenUsed="1"/>
-    <w:lsdException w:name="Plain Text" w:semiHidden="1" w:unhideWhenUsed="1"/>
-    <w:lsdException w:name="E-mail Signature" w:semiHidden="1" w:unhideWhenUsed="1"/>
-    <w:lsdException w:name="HTML Top of Form" w:semiHidden="1" w:unhideWhenUsed="1"/>
-    <w:lsdException w:name="HTML Bottom of Form" w:semiHidden="1" w:unhideWhenUsed="1"/>
-    <w:lsdException w:name="Normal (Web)" w:semiHidden="1" w:unhideWhenUsed="1"/>
-    <w:lsdException w:name="HTML Acronym" w:semiHidden="1" w:unhideWhenUsed="1"/>
-    <w:lsdException w:name="HTML Address" w:semiHidden="1" w:unhideWhenUsed="1"/>
-    <w:lsdException w:name="HTML Cite" w:semiHidden="1" w:unhideWhenUsed="1"/>
-    <w:lsdException w:name="HTML Code" w:semiHidden="1" w:unhideWhenUsed="1"/>
-    <w:lsdException w:name="HTML Definition" w:semiHidden="1" w:unhideWhenUsed="1"/>
-    <w:lsdException w:name="HTML Keyboard" w:semiHidden="1" w:unhideWhenUsed="1"/>
-    <w:lsdException w:name="HTML Preformatted" w:semiHidden="1" w:unhideWhenUsed="1"/>
-    <w:lsdException w:name="HTML Sample" w:semiHidden="1" w:unhideWhenUsed="1"/>
-    <w:lsdException w:name="HTML Typewriter" w:semiHidden="1" w:unhideWhenUsed="1"/>
-    <w:lsdException w:name="HTML Variable" w:semiHidden="1" w:unhideWhenUsed="1"/>
-    <w:lsdException w:name="Normal Table" w:semiHidden="1" w:unhideWhenUsed="1"/>
-    <w:lsdException w:name="annotation subject" w:semiHidden="1" w:unhideWhenUsed="1"/>
-    <w:lsdException w:name="No List" w:semiHidden="1" w:unhideWhenUsed="1"/>
-    <w:lsdException w:name="Outline List 1" w:semiHidden="1" w:unhideWhenUsed="1"/>
-    <w:lsdException w:name="Outline List 2" w:semiHidden="1" w:unhideWhenUsed="1"/>
-    <w:lsdException w:name="Outline List 3" w:semiHidden="1" w:unhideWhenUsed="1"/>
-    <w:lsdException w:name="Table Simple 1" w:semiHidden="1" w:unhideWhenUsed="1"/>
-    <w:lsdException w:name="Table Simple 2" w:semiHidden="1" w:unhideWhenUsed="1"/>
-    <w:lsdException w:name="Table Simple 3" w:semiHidden="1" w:unhideWhenUsed="1"/>
-    <w:lsdException w:name="Table Classic 1" w:semiHidden="1" w:unhideWhenUsed="1"/>
-    <w:lsdException w:name="Table Classic 2" w:semiHidden="1" w:unhideWhenUsed="1"/>
-    <w:lsdException w:name="Table Classic 3" w:semiHidden="1" w:unhideWhenUsed="1"/>
-    <w:lsdException w:name="Table Classic 4" w:semiHidden="1" w:unhideWhenUsed="1"/>
-    <w:lsdException w:name="Table Colorful 1" w:semiHidden="1" w:unhideWhenUsed="1"/>
-    <w:lsdException w:name="Table Colorful 2" w:semiHidden="1" w:unhideWhenUsed="1"/>
-    <w:lsdException w:name="Table Colorful 3" w:semiHidden="1" w:unhideWhenUsed="1"/>
-    <w:lsdException w:name="Table Columns 1" w:semiHidden="1" w:unhideWhenUsed="1"/>
-    <w:lsdException w:name="Table Columns 2" w:semiHidden="1" w:unhideWhenUsed="1"/>
-    <w:lsdException w:name="Table Columns 3" w:semiHidden="1" w:unhideWhenUsed="1"/>
-    <w:lsdException w:name="Table Columns 4" w:semiHidden="1" w:unhideWhenUsed="1"/>
-    <w:lsdException w:name="Table Columns 5" w:semiHidden="1" w:unhideWhenUsed="1"/>
-    <w:lsdException w:name="Table Grid 1" w:semiHidden="1" w:unhideWhenUsed="1"/>
-    <w:lsdException w:name="Table Grid 2" w:semiHidden="1" w:unhideWhenUsed="1"/>
-    <w:lsdException w:name="Table Grid 3" w:semiHidden="1" w:unhideWhenUsed="1"/>
-    <w:lsdException w:name="Table Grid 4" w:semiHidden="1" w:unhideWhenUsed="1"/>
-    <w:lsdException w:name="Table Grid 5" w:semiHidden="1" w:unhideWhenUsed="1"/>
-    <w:lsdException w:name="Table Grid 6" w:semiHidden="1" w:unhideWhenUsed="1"/>
-    <w:lsdException w:name="Table Grid 7" w:semiHidden="1" w:unhideWhenUsed="1"/>
-    <w:lsdException w:name="Table Grid 8" w:semiHidden="1" w:unhideWhenUsed="1"/>
-    <w:lsdException w:name="Table List 1" w:semiHidden="1" w:unhideWhenUsed="1"/>
-    <w:lsdException w:name="Table List 2" w:semiHidden="1" w:unhideWhenUsed="1"/>
-    <w:lsdException w:name="Table List 3" w:semiHidden="1" w:unhideWhenUsed="1"/>
-    <w:lsdException w:name="Table List 4" w:semiHidden="1" w:unhideWhenUsed="1"/>
-    <w:lsdException w:name="Table List 5" w:semiHidden="1" w:unhideWhenUsed="1"/>
-    <w:lsdException w:name="Table List 6" w:semiHidden="1" w:unhideWhenUsed="1"/>
-    <w:lsdException w:name="Table List 7" w:semiHidden="1" w:unhideWhenUsed="1"/>
-    <w:lsdException w:name="Table List 8" w:semiHidden="1" w:unhideWhenUsed="1"/>
-    <w:lsdException w:name="Table 3D effects 1" w:semiHidden="1" w:unhideWhenUsed="1"/>
-    <w:lsdException w:name="Table 3D effects 2" w:semiHidden="1" w:unhideWhenUsed="1"/>
-    <w:lsdException w:name="Table 3D effects 3" w:semiHidden="1" w:unhideWhenUsed="1"/>
-    <w:lsdException w:name="Table Contemporary" w:semiHidden="1" w:unhideWhenUsed="1"/>
-    <w:lsdException w:name="Table Elegant" w:semiHidden="1" w:unhideWhenUsed="1"/>
-    <w:lsdException w:name="Table Professional" w:semiHidden="1" w:unhideWhenUsed="1"/>
-    <w:lsdException w:name="Table Subtle 1" w:semiHidden="1" w:unhideWhenUsed="1"/>
-    <w:lsdException w:name="Table Subtle 2" w:semiHidden="1" w:unhideWhenUsed="1"/>
-    <w:lsdException w:name="Table Web 1" w:semiHidden="1" w:unhideWhenUsed="1"/>
-    <w:lsdException w:name="Table Web 2" w:semiHidden="1" w:unhideWhenUsed="1"/>
-    <w:lsdException w:name="Table Web 3" w:semiHidden="1" w:unhideWhenUsed="1"/>
-    <w:lsdException w:name="Balloon Text" w:semiHidden="1" w:unhideWhenUsed="1"/>
-    <w:lsdException w:name="Table Grid" w:uiPriority="39"/>
-    <w:lsdException w:name="Table Theme" w:semiHidden="1" w:unhideWhenUsed="1"/>
-    <w:lsdException w:name="Placeholder Text" w:semiHidden="1"/>
-    <w:lsdException w:name="No Spacing" w:uiPriority="1" w:qFormat="1"/>
-    <w:lsdException w:name="Light Shading" w:uiPriority="60"/>
-    <w:lsdException w:name="Light List" w:uiPriority="61"/>
-    <w:lsdException w:name="Light Grid" w:uiPriority="62"/>
-    <w:lsdException w:name="Medium Shading 1" w:uiPriority="63"/>
-    <w:lsdException w:name="Medium Shading 2" w:uiPriority="64"/>
-    <w:lsdException w:name="Medium List 1" w:uiPriority="65"/>
-    <w:lsdException w:name="Medium List 2" w:uiPriority="66"/>
-    <w:lsdException w:name="Medium Grid 1" w:uiPriority="67"/>
-    <w:lsdException w:name="Medium Grid 2" w:uiPriority="68"/>
-    <w:lsdException w:name="Medium Grid 3" w:uiPriority="69"/>
-    <w:lsdException w:name="Dark List" w:uiPriority="70"/>
-    <w:lsdException w:name="Colorful Shading" w:uiPriority="71"/>
-    <w:lsdException w:name="Colorful List" w:uiPriority="72"/>
-    <w:lsdException w:name="Colorful Grid" w:uiPriority="73"/>
-    <w:lsdException w:name="Light Shading Accent 1" w:uiPriority="60"/>
-    <w:lsdException w:name="Light List Accent 1" w:uiPriority="61"/>
-    <w:lsdException w:name="Light Grid Accent 1" w:uiPriority="62"/>
-    <w:lsdException w:name="Medium Shading 1 Accent 1" w:uiPriority="63"/>
-    <w:lsdException w:name="Medium Shading 2 Accent 1" w:uiPriority="64"/>
-    <w:lsdException w:name="Medium List 1 Accent 1" w:uiPriority="65"/>
-    <w:lsdException w:name="Revision" w:semiHidden="1"/>
-    <w:lsdException w:name="List Paragraph" w:uiPriority="34" w:qFormat="1"/>
-    <w:lsdException w:name="Quote" w:uiPriority="29" w:qFormat="1"/>
-    <w:lsdException w:name="Intense Quote" w:uiPriority="30" w:qFormat="1"/>
-    <w:lsdException w:name="Medium List 2 Accent 1" w:uiPriority="66"/>
-    <w:lsdException w:name="Medium Grid 1 Accent 1" w:uiPriority="67"/>
-    <w:lsdException w:name="Medium Grid 2 Accent 1" w:uiPriority="68"/>
-    <w:lsdException w:name="Medium Grid 3 Accent 1" w:uiPriority="69"/>
-    <w:lsdException w:name="Dark List Accent 1" w:uiPriority="70"/>
-    <w:lsdException w:name="Colorful Shading Accent 1" w:uiPriority="71"/>
-    <w:lsdException w:name="Colorful List Accent 1" w:uiPriority="72"/>
-    <w:lsdException w:name="Colorful Grid Accent 1" w:uiPriority="73"/>
-    <w:lsdException w:name="Light Shading Accent 2" w:uiPriority="60"/>
-    <w:lsdException w:name="Light List Accent 2" w:uiPriority="61"/>
-    <w:lsdException w:name="Light Grid Accent 2" w:uiPriority="62"/>
-    <w:lsdException w:name="Medium Shading 1 Accent 2" w:uiPriority="63"/>
-    <w:lsdException w:name="Medium Shading 2 Accent 2" w:uiPriority="64"/>
-    <w:lsdException w:name="Medium List 1 Accent 2" w:uiPriority="65"/>
-    <w:lsdException w:name="Medium List 2 Accent 2" w:uiPriority="66"/>
-    <w:lsdException w:name="Medium Grid 1 Accent 2" w:uiPriority="67"/>
-    <w:lsdException w:name="Medium Grid 2 Accent 2" w:uiPriority="68"/>
-    <w:lsdException w:name="Medium Grid 3 Accent 2" w:uiPriority="69"/>
-    <w:lsdException w:name="Dark List Accent 2" w:uiPriority="70"/>
-    <w:lsdException w:name="Colorful Shading Accent 2" w:uiPriority="71"/>
-    <w:lsdException w:name="Colorful List Accent 2" w:uiPriority="72"/>
-    <w:lsdException w:name="Colorful Grid Accent 2" w:uiPriority="73"/>
-    <w:lsdException w:name="Light Shading Accent 3" w:uiPriority="60"/>
-    <w:lsdException w:name="Light List Accent 3" w:uiPriority="61"/>
-    <w:lsdException w:name="Light Grid Accent 3" w:uiPriority="62"/>
-    <w:lsdException w:name="Medium Shading 1 Accent 3" w:uiPriority="63"/>
-    <w:lsdException w:name="Medium Shading 2 Accent 3" w:uiPriority="64"/>
-    <w:lsdException w:name="Medium List 1 Accent 3" w:uiPriority="65"/>
-    <w:lsdException w:name="Medium List 2 Accent 3" w:uiPriority="66"/>
-    <w:lsdException w:name="Medium Grid 1 Accent 3" w:uiPriority="67"/>
-    <w:lsdException w:name="Medium Grid 2 Accent 3" w:uiPriority="68"/>
-    <w:lsdException w:name="Medium Grid 3 Accent 3" w:uiPriority="69"/>
-    <w:lsdException w:name="Dark List Accent 3" w:uiPriority="70"/>
-    <w:lsdException w:name="Colorful Shading Accent 3" w:uiPriority="71"/>
-    <w:lsdException w:name="Colorful List Accent 3" w:uiPriority="72"/>
-    <w:lsdException w:name="Colorful Grid Accent 3" w:uiPriority="73"/>
-    <w:lsdException w:name="Light Shading Accent 4" w:uiPriority="60"/>
-    <w:lsdException w:name="Light List Accent 4" w:uiPriority="61"/>
-    <w:lsdException w:name="Light Grid Accent 4" w:uiPriority="62"/>
-    <w:lsdException w:name="Medium Shading 1 Accent 4" w:uiPriority="63"/>
-    <w:lsdException w:name="Medium Shading 2 Accent 4" w:uiPriority="64"/>
-    <w:lsdException w:name="Medium List 1 Accent 4" w:uiPriority="65"/>
-    <w:lsdException w:name="Medium List 2 Accent 4" w:uiPriority="66"/>
-    <w:lsdException w:name="Medium Grid 1 Accent 4" w:uiPriority="67"/>
-    <w:lsdException w:name="Medium Grid 2 Accent 4" w:uiPriority="68"/>
-    <w:lsdException w:name="Medium Grid 3 Accent 4" w:uiPriority="69"/>
-    <w:lsdException w:name="Dark List Accent 4" w:uiPriority="70"/>
-    <w:lsdException w:name="Colorful Shading Accent 4" w:uiPriority="71"/>
-    <w:lsdException w:name="Colorful List Accent 4" w:uiPriority="72"/>
-    <w:lsdException w:name="Colorful Grid Accent 4" w:uiPriority="73"/>
-    <w:lsdException w:name="Light Shading Accent 5" w:uiPriority="60"/>
-    <w:lsdException w:name="Light List Accent 5" w:uiPriority="61"/>
-    <w:lsdException w:name="Light Grid Accent 5" w:uiPriority="62"/>
-    <w:lsdException w:name="Medium Shading 1 Accent 5" w:uiPriority="63"/>
-    <w:lsdException w:name="Medium Shading 2 Accent 5" w:uiPriority="64"/>
-    <w:lsdException w:name="Medium List 1 Accent 5" w:uiPriority="65"/>
-    <w:lsdException w:name="Medium List 2 Accent 5" w:uiPriority="66"/>
-    <w:lsdException w:name="Medium Grid 1 Accent 5" w:uiPriority="67"/>
-    <w:lsdException w:name="Medium Grid 2 Accent 5" w:uiPriority="68"/>
-    <w:lsdException w:name="Medium Grid 3 Accent 5" w:uiPriority="69"/>
-    <w:lsdException w:name="Dark List Accent 5" w:uiPriority="70"/>
-    <w:lsdException w:name="Colorful Shading Accent 5" w:uiPriority="71"/>
-    <w:lsdException w:name="Colorful List Accent 5" w:uiPriority="72"/>
-    <w:lsdException w:name="Colorful Grid Accent 5" w:uiPriority="73"/>
-    <w:lsdException w:name="Light Shading Accent 6" w:uiPriority="60"/>
-    <w:lsdException w:name="Light List Accent 6" w:uiPriority="61"/>
-    <w:lsdException w:name="Light Grid Accent 6" w:uiPriority="62"/>
-    <w:lsdException w:name="Medium Shading 1 Accent 6" w:uiPriority="63"/>
-    <w:lsdException w:name="Medium Shading 2 Accent 6" w:uiPriority="64"/>
-    <w:lsdException w:name="Medium List 1 Accent 6" w:uiPriority="65"/>
-    <w:lsdException w:name="Medium List 2 Accent 6" w:uiPriority="66"/>
-    <w:lsdException w:name="Medium Grid 1 Accent 6" w:uiPriority="67"/>
-    <w:lsdException w:name="Medium Grid 2 Accent 6" w:uiPriority="68"/>
-    <w:lsdException w:name="Medium Grid 3 Accent 6" w:uiPriority="69"/>
-    <w:lsdException w:name="Dark List Accent 6" w:uiPriority="70"/>
-    <w:lsdException w:name="Colorful Shading Accent 6" w:uiPriority="71"/>
-    <w:lsdException w:name="Colorful List Accent 6" w:uiPriority="72"/>
-    <w:lsdException w:name="Colorful Grid Accent 6" w:uiPriority="73"/>
-    <w:lsdException w:name="Subtle Emphasis" w:uiPriority="19" w:qFormat="1"/>
-    <w:lsdException w:name="Intense Emphasis" w:uiPriority="21" w:qFormat="1"/>
-    <w:lsdException w:name="Subtle Reference" w:uiPriority="31" w:qFormat="1"/>
-    <w:lsdException w:name="Intense Reference" w:uiPriority="32" w:qFormat="1"/>
-    <w:lsdException w:name="Book Title" w:uiPriority="33" w:qFormat="1"/>
-    <w:lsdException w:name="Bibliography" w:semiHidden="1" w:uiPriority="37" w:unhideWhenUsed="1"/>
-    <w:lsdException w:name="TOC Heading" w:semiHidden="1" w:uiPriority="39" w:unhideWhenUsed="1" w:qFormat="1"/>
-    <w:lsdException w:name="Plain Table 1" w:uiPriority="41"/>
-    <w:lsdException w:name="Plain Table 2" w:uiPriority="42"/>
-    <w:lsdException w:name="Plain Table 3" w:uiPriority="43"/>
-    <w:lsdException w:name="Plain Table 4" w:uiPriority="44"/>
-    <w:lsdException w:name="Plain Table 5" w:uiPriority="45"/>
-    <w:lsdException w:name="Grid Table Light" w:uiPriority="40"/>
-    <w:lsdException w:name="Grid Table 1 Light" w:uiPriority="46"/>
-    <w:lsdException w:name="Grid Table 2" w:uiPriority="47"/>
-    <w:lsdException w:name="Grid Table 3" w:uiPriority="48"/>
-    <w:lsdException w:name="Grid Table 4" w:uiPriority="49"/>
-    <w:lsdException w:name="Grid Table 5 Dark" w:uiPriority="50"/>
-    <w:lsdException w:name="Grid Table 6 Colorful" w:uiPriority="51"/>
-    <w:lsdException w:name="Grid Table 7 Colorful" w:uiPriority="52"/>
-    <w:lsdException w:name="Grid Table 1 Light Accent 1" w:uiPriority="46"/>
-    <w:lsdException w:name="Grid Table 2 Accent 1" w:uiPriority="47"/>
-    <w:lsdException w:name="Grid Table 3 Accent 1" w:uiPriority="48"/>
-    <w:lsdException w:name="Grid Table 4 Accent 1" w:uiPriority="49"/>
-    <w:lsdException w:name="Grid Table 5 Dark Accent 1" w:uiPriority="50"/>
-    <w:lsdException w:name="Grid Table 6 Colorful Accent 1" w:uiPriority="51"/>
-    <w:lsdException w:name="Grid Table 7 Colorful Accent 1" w:uiPriority="52"/>
-    <w:lsdException w:name="Grid Table 1 Light Accent 2" w:uiPriority="46"/>
-    <w:lsdException w:name="Grid Table 2 Accent 2" w:uiPriority="47"/>
-    <w:lsdException w:name="Grid Table 3 Accent 2" w:uiPriority="48"/>
-    <w:lsdException w:name="Grid Table 4 Accent 2" w:uiPriority="49"/>
-    <w:lsdException w:name="Grid Table 5 Dark Accent 2" w:uiPriority="50"/>
-    <w:lsdException w:name="Grid Table 6 Colorful Accent 2" w:uiPriority="51"/>
-    <w:lsdException w:name="Grid Table 7 Colorful Accent 2" w:uiPriority="52"/>
-    <w:lsdException w:name="Grid Table 1 Light Accent 3" w:uiPriority="46"/>
-    <w:lsdException w:name="Grid Table 2 Accent 3" w:uiPriority="47"/>
-    <w:lsdException w:name="Grid Table 3 Accent 3" w:uiPriority="48"/>
-    <w:lsdException w:name="Grid Table 4 Accent 3" w:uiPriority="49"/>
-    <w:lsdException w:name="Grid Table 5 Dark Accent 3" w:uiPriority="50"/>
-    <w:lsdException w:name="Grid Table 6 Colorful Accent 3" w:uiPriority="51"/>
-    <w:lsdException w:name="Grid Table 7 Colorful Accent 3" w:uiPriority="52"/>
-    <w:lsdException w:name="Grid Table 1 Light Accent 4" w:uiPriority="46"/>
-    <w:lsdException w:name="Grid Table 2 Accent 4" w:uiPriority="47"/>
-    <w:lsdException w:name="Grid Table 3 Accent 4" w:uiPriority="48"/>
-    <w:lsdException w:name="Grid Table 4 Accent 4" w:uiPriority="49"/>
-    <w:lsdException w:name="Grid Table 5 Dark Accent 4" w:uiPriority="50"/>
-    <w:lsdException w:name="Grid Table 6 Colorful Accent 4" w:uiPriority="51"/>
-    <w:lsdException w:name="Grid Table 7 Colorful Accent 4" w:uiPriority="52"/>
-    <w:lsdException w:name="Grid Table 1 Light Accent 5" w:uiPriority="46"/>
-    <w:lsdException w:name="Grid Table 2 Accent 5" w:uiPriority="47"/>
-    <w:lsdException w:name="Grid Table 3 Accent 5" w:uiPriority="48"/>
-    <w:lsdException w:name="Grid Table 4 Accent 5" w:uiPriority="49"/>
-    <w:lsdException w:name="Grid Table 5 Dark Accent 5" w:uiPriority="50"/>
-    <w:lsdException w:name="Grid Table 6 Colorful Accent 5" w:uiPriority="51"/>
-    <w:lsdException w:name="Grid Table 7 Colorful Accent 5" w:uiPriority="52"/>
-    <w:lsdException w:name="Grid Table 1 Light Accent 6" w:uiPriority="46"/>
-    <w:lsdException w:name="Grid Table 2 Accent 6" w:uiPriority="47"/>
-    <w:lsdException w:name="Grid Table 3 Accent 6" w:uiPriority="48"/>
-    <w:lsdException w:name="Grid Table 4 Accent 6" w:uiPriority="49"/>
-    <w:lsdException w:name="Grid Table 5 Dark Accent 6" w:uiPriority="50"/>
-    <w:lsdException w:name="Grid Table 6 Colorful Accent 6" w:uiPriority="51"/>
-    <w:lsdException w:name="Grid Table 7 Colorful Accent 6" w:uiPriority="52"/>
-    <w:lsdException w:name="List Table 1 Light" w:uiPriority="46"/>
-    <w:lsdException w:name="List Table 2" w:uiPriority="47"/>
-    <w:lsdException w:name="List Table 3" w:uiPriority="48"/>
-    <w:lsdException w:name="List Table 4" w:uiPriority="49"/>
-    <w:lsdException w:name="List Table 5 Dark" w:uiPriority="50"/>
-    <w:lsdException w:name="List Table 6 Colorful" w:uiPriority="51"/>
-    <w:lsdException w:name="List Table 7 Colorful" w:uiPriority="52"/>
-    <w:lsdException w:name="List Table 1 Light Accent 1" w:uiPriority="46"/>
-    <w:lsdException w:name="List Table 2 Accent 1" w:uiPriority="47"/>
-    <w:lsdException w:name="List Table 3 Accent 1" w:uiPriority="48"/>
-    <w:lsdException w:name="List Table 4 Accent 1" w:uiPriority="49"/>
-    <w:lsdException w:name="List Table 5 Dark Accent 1" w:uiPriority="50"/>
-    <w:lsdException w:name="List Table 6 Colorful Accent 1" w:uiPriority="51"/>
-    <w:lsdException w:name="List Table 7 Colorful Accent 1" w:uiPriority="52"/>
-    <w:lsdException w:name="List Table 1 Light Accent 2" w:uiPriority="46"/>
-    <w:lsdException w:name="List Table 2 Accent 2" w:uiPriority="47"/>
-    <w:lsdException w:name="List Table 3 Accent 2" w:uiPriority="48"/>
-    <w:lsdException w:name="List Table 4 Accent 2" w:uiPriority="49"/>
-    <w:lsdException w:name="List Table 5 Dark Accent 2" w:uiPriority="50"/>
-    <w:lsdException w:name="List Table 6 Colorful Accent 2" w:uiPriority="51"/>
-    <w:lsdException w:name="List Table 7 Colorful Accent 2" w:uiPriority="52"/>
-    <w:lsdException w:name="List Table 1 Light Accent 3" w:uiPriority="46"/>
-    <w:lsdException w:name="List Table 2 Accent 3" w:uiPriority="47"/>
-    <w:lsdException w:name="List Table 3 Accent 3" w:uiPriority="48"/>
-    <w:lsdException w:name="List Table 4 Accent 3" w:uiPriority="49"/>
-    <w:lsdException w:name="List Table 5 Dark Accent 3" w:uiPriority="50"/>
-    <w:lsdException w:name="List Table 6 Colorful Accent 3" w:uiPriority="51"/>
-    <w:lsdException w:name="List Table 7 Colorful Accent 3" w:uiPriority="52"/>
-    <w:lsdException w:name="List Table 1 Light Accent 4" w:uiPriority="46"/>
-    <w:lsdException w:name="List Table 2 Accent 4" w:uiPriority="47"/>
-    <w:lsdException w:name="List Table 3 Accent 4" w:uiPriority="48"/>
-    <w:lsdException w:name="List Table 4 Accent 4" w:uiPriority="49"/>
-    <w:lsdException w:name="List Table 5 Dark Accent 4" w:uiPriority="50"/>
-    <w:lsdException w:name="List Table 6 Colorful Accent 4" w:uiPriority="51"/>
-    <w:lsdException w:name="List Table 7 Colorful Accent 4" w:uiPriority="52"/>
-    <w:lsdException w:name="List Table 1 Light Accent 5" w:uiPriority="46"/>
-    <w:lsdException w:name="List Table 2 Accent 5" w:uiPriority="47"/>
-    <w:lsdException w:name="List Table 3 Accent 5" w:uiPriority="48"/>
-    <w:lsdException w:name="List Table 4 Accent 5" w:uiPriority="49"/>
-    <w:lsdException w:name="List Table 5 Dark Accent 5" w:uiPriority="50"/>
-    <w:lsdException w:name="List Table 6 Colorful Accent 5" w:uiPriority="51"/>
-    <w:lsdException w:name="List Table 7 Colorful Accent 5" w:uiPriority="52"/>
-    <w:lsdException w:name="List Table 1 Light Accent 6" w:uiPriority="46"/>
-    <w:lsdException w:name="List Table 2 Accent 6" w:uiPriority="47"/>
-    <w:lsdException w:name="List Table 3 Accent 6" w:uiPriority="48"/>
-    <w:lsdException w:name="List Table 4 Accent 6" w:uiPriority="49"/>
-    <w:lsdException w:name="List Table 5 Dark Accent 6" w:uiPriority="50"/>
-    <w:lsdException w:name="List Table 6 Colorful Accent 6" w:uiPriority="51"/>
-    <w:lsdException w:name="List Table 7 Colorful Accent 6" w:uiPriority="52"/>
+  <w:latentStyles w:defLockedState="0" w:defUIPriority="99" w:defSemiHidden="1" w:defUnhideWhenUsed="1" w:defQFormat="0" w:count="267">
+    <w:lsdException w:name="Normal" w:semiHidden="0" w:uiPriority="0" w:unhideWhenUsed="0" w:qFormat="1"/>
+    <w:lsdException w:name="heading 1" w:semiHidden="0" w:uiPriority="9" w:unhideWhenUsed="0" w:qFormat="1"/>
+    <w:lsdException w:name="heading 2" w:uiPriority="9" w:qFormat="1"/>
+    <w:lsdException w:name="heading 3" w:uiPriority="9" w:qFormat="1"/>
+    <w:lsdException w:name="heading 4" w:uiPriority="9" w:qFormat="1"/>
+    <w:lsdException w:name="heading 5" w:uiPriority="9" w:qFormat="1"/>
+    <w:lsdException w:name="heading 6" w:uiPriority="9" w:qFormat="1"/>
+    <w:lsdException w:name="heading 7" w:uiPriority="9" w:qFormat="1"/>
+    <w:lsdException w:name="heading 8" w:uiPriority="9" w:qFormat="1"/>
+    <w:lsdException w:name="heading 9" w:uiPriority="9" w:qFormat="1"/>
+    <w:lsdException w:name="toc 1" w:uiPriority="39"/>
+    <w:lsdException w:name="toc 2" w:uiPriority="39"/>
+    <w:lsdException w:name="toc 3" w:uiPriority="39"/>
+    <w:lsdException w:name="toc 4" w:uiPriority="39"/>
+    <w:lsdException w:name="toc 5" w:uiPriority="39"/>
+    <w:lsdException w:name="toc 6" w:uiPriority="39"/>
+    <w:lsdException w:name="toc 7" w:uiPriority="39"/>
+    <w:lsdException w:name="toc 8" w:uiPriority="39"/>
+    <w:lsdException w:name="toc 9" w:uiPriority="39"/>
+    <w:lsdException w:name="caption" w:uiPriority="35" w:qFormat="1"/>
+    <w:lsdException w:name="Title" w:semiHidden="0" w:uiPriority="10" w:unhideWhenUsed="0" w:qFormat="1"/>
+    <w:lsdException w:name="Default Paragraph Font" w:uiPriority="1"/>
+    <w:lsdException w:name="Subtitle" w:semiHidden="0" w:uiPriority="11" w:unhideWhenUsed="0" w:qFormat="1"/>
+    <w:lsdException w:name="Strong" w:semiHidden="0" w:uiPriority="22" w:unhideWhenUsed="0" w:qFormat="1"/>
+    <w:lsdException w:name="Emphasis" w:semiHidden="0" w:uiPriority="20" w:unhideWhenUsed="0" w:qFormat="1"/>
+    <w:lsdException w:name="Table Grid" w:semiHidden="0" w:uiPriority="39" w:unhideWhenUsed="0"/>
+    <w:lsdException w:name="Placeholder Text" w:unhideWhenUsed="0"/>
+    <w:lsdException w:name="No Spacing" w:semiHidden="0" w:uiPriority="1" w:unhideWhenUsed="0" w:qFormat="1"/>
+    <w:lsdException w:name="Light Shading" w:semiHidden="0" w:uiPriority="60" w:unhideWhenUsed="0"/>
+    <w:lsdException w:name="Light List" w:semiHidden="0" w:uiPriority="61" w:unhideWhenUsed="0"/>
+    <w:lsdException w:name="Light Grid" w:semiHidden="0" w:uiPriority="62" w:unhideWhenUsed="0"/>
+    <w:lsdException w:name="Medium Shading 1" w:semiHidden="0" w:uiPriority="63" w:unhideWhenUsed="0"/>
+    <w:lsdException w:name="Medium Shading 2" w:semiHidden="0" w:uiPriority="64" w:unhideWhenUsed="0"/>
+    <w:lsdException w:name="Medium List 1" w:semiHidden="0" w:uiPriority="65" w:unhideWhenUsed="0"/>
+    <w:lsdException w:name="Medium List 2" w:semiHidden="0" w:uiPriority="66" w:unhideWhenUsed="0"/>
+    <w:lsdException w:name="Medium Grid 1" w:semiHidden="0" w:uiPriority="67" w:unhideWhenUsed="0"/>
+    <w:lsdException w:name="Medium Grid 2" w:semiHidden="0" w:uiPriority="68" w:unhideWhenUsed="0"/>
+    <w:lsdException w:name="Medium Grid 3" w:semiHidden="0" w:uiPriority="69" w:unhideWhenUsed="0"/>
+    <w:lsdException w:name="Dark List" w:semiHidden="0" w:uiPriority="70" w:unhideWhenUsed="0"/>
+    <w:lsdException w:name="Colorful Shading" w:semiHidden="0" w:uiPriority="71" w:unhideWhenUsed="0"/>
+    <w:lsdException w:name="Colorful List" w:semiHidden="0" w:uiPriority="72" w:unhideWhenUsed="0"/>
+    <w:lsdException w:name="Colorful Grid" w:semiHidden="0" w:uiPriority="73" w:unhideWhenUsed="0"/>
+    <w:lsdException w:name="Light Shading Accent 1" w:semiHidden="0" w:uiPriority="60" w:unhideWhenUsed="0"/>
+    <w:lsdException w:name="Light List Accent 1" w:semiHidden="0" w:uiPriority="61" w:unhideWhenUsed="0"/>
+    <w:lsdException w:name="Light Grid Accent 1" w:semiHidden="0" w:uiPriority="62" w:unhideWhenUsed="0"/>
+    <w:lsdException w:name="Medium Shading 1 Accent 1" w:semiHidden="0" w:uiPriority="63" w:unhideWhenUsed="0"/>
+    <w:lsdException w:name="Medium Shading 2 Accent 1" w:semiHidden="0" w:uiPriority="64" w:unhideWhenUsed="0"/>
+    <w:lsdException w:name="Medium List 1 Accent 1" w:semiHidden="0" w:uiPriority="65" w:unhideWhenUsed="0"/>
+    <w:lsdException w:name="Revision" w:unhideWhenUsed="0"/>
+    <w:lsdException w:name="List Paragraph" w:semiHidden="0" w:uiPriority="34" w:unhideWhenUsed="0" w:qFormat="1"/>
+    <w:lsdException w:name="Quote" w:semiHidden="0" w:uiPriority="29" w:unhideWhenUsed="0" w:qFormat="1"/>
+    <w:lsdException w:name="Intense Quote" w:semiHidden="0" w:uiPriority="30" w:unhideWhenUsed="0" w:qFormat="1"/>
+    <w:lsdException w:name="Medium List 2 Accent 1" w:semiHidden="0" w:uiPriority="66" w:unhideWhenUsed="0"/>
+    <w:lsdException w:name="Medium Grid 1 Accent 1" w:semiHidden="0" w:uiPriority="67" w:unhideWhenUsed="0"/>
+    <w:lsdException w:name="Medium Grid 2 Accent 1" w:semiHidden="0" w:uiPriority="68" w:unhideWhenUsed="0"/>
+    <w:lsdException w:name="Medium Grid 3 Accent 1" w:semiHidden="0" w:uiPriority="69" w:unhideWhenUsed="0"/>
+    <w:lsdException w:name="Dark List Accent 1" w:semiHidden="0" w:uiPriority="70" w:unhideWhenUsed="0"/>
+    <w:lsdException w:name="Colorful Shading Accent 1" w:semiHidden="0" w:uiPriority="71" w:unhideWhenUsed="0"/>
+    <w:lsdException w:name="Colorful List Accent 1" w:semiHidden="0" w:uiPriority="72" w:unhideWhenUsed="0"/>
+    <w:lsdException w:name="Colorful Grid Accent 1" w:semiHidden="0" w:uiPriority="73" w:unhideWhenUsed="0"/>
+    <w:lsdException w:name="Light Shading Accent 2" w:semiHidden="0" w:uiPriority="60" w:unhideWhenUsed="0"/>
+    <w:lsdException w:name="Light List Accent 2" w:semiHidden="0" w:uiPriority="61" w:unhideWhenUsed="0"/>
+    <w:lsdException w:name="Light Grid Accent 2" w:semiHidden="0" w:uiPriority="62" w:unhideWhenUsed="0"/>
+    <w:lsdException w:name="Medium Shading 1 Accent 2" w:semiHidden="0" w:uiPriority="63" w:unhideWhenUsed="0"/>
+    <w:lsdException w:name="Medium Shading 2 Accent 2" w:semiHidden="0" w:uiPriority="64" w:unhideWhenUsed="0"/>
+    <w:lsdException w:name="Medium List 1 Accent 2" w:semiHidden="0" w:uiPriority="65" w:unhideWhenUsed="0"/>
+    <w:lsdException w:name="Medium List 2 Accent 2" w:semiHidden="0" w:uiPriority="66" w:unhideWhenUsed="0"/>
+    <w:lsdException w:name="Medium Grid 1 Accent 2" w:semiHidden="0" w:uiPriority="67" w:unhideWhenUsed="0"/>
+    <w:lsdException w:name="Medium Grid 2 Accent 2" w:semiHidden="0" w:uiPriority="68" w:unhideWhenUsed="0"/>
+    <w:lsdException w:name="Medium Grid 3 Accent 2" w:semiHidden="0" w:uiPriority="69" w:unhideWhenUsed="0"/>
+    <w:lsdException w:name="Dark List Accent 2" w:semiHidden="0" w:uiPriority="70" w:unhideWhenUsed="0"/>
+    <w:lsdException w:name="Colorful Shading Accent 2" w:semiHidden="0" w:uiPriority="71" w:unhideWhenUsed="0"/>
+    <w:lsdException w:name="Colorful List Accent 2" w:semiHidden="0" w:uiPriority="72" w:unhideWhenUsed="0"/>
+    <w:lsdException w:name="Colorful Grid Accent 2" w:semiHidden="0" w:uiPriority="73" w:unhideWhenUsed="0"/>
+    <w:lsdException w:name="Light Shading Accent 3" w:semiHidden="0" w:uiPriority="60" w:unhideWhenUsed="0"/>
+    <w:lsdException w:name="Light List Accent 3" w:semiHidden="0" w:uiPriority="61" w:unhideWhenUsed="0"/>
+    <w:lsdException w:name="Light Grid Accent 3" w:semiHidden="0" w:uiPriority="62" w:unhideWhenUsed="0"/>
+    <w:lsdException w:name="Medium Shading 1 Accent 3" w:semiHidden="0" w:uiPriority="63" w:unhideWhenUsed="0"/>
+    <w:lsdException w:name="Medium Shading 2 Accent 3" w:semiHidden="0" w:uiPriority="64" w:unhideWhenUsed="0"/>
+    <w:lsdException w:name="Medium List 1 Accent 3" w:semiHidden="0" w:uiPriority="65" w:unhideWhenUsed="0"/>
+    <w:lsdException w:name="Medium List 2 Accent 3" w:semiHidden="0" w:uiPriority="66" w:unhideWhenUsed="0"/>
+    <w:lsdException w:name="Medium Grid 1 Accent 3" w:semiHidden="0" w:uiPriority="67" w:unhideWhenUsed="0"/>
+    <w:lsdException w:name="Medium Grid 2 Accent 3" w:semiHidden="0" w:uiPriority="68" w:unhideWhenUsed="0"/>
+    <w:lsdException w:name="Medium Grid 3 Accent 3" w:semiHidden="0" w:uiPriority="69" w:unhideWhenUsed="0"/>
+    <w:lsdException w:name="Dark List Accent 3" w:semiHidden="0" w:uiPriority="70" w:unhideWhenUsed="0"/>
+    <w:lsdException w:name="Colorful Shading Accent 3" w:semiHidden="0" w:uiPriority="71" w:unhideWhenUsed="0"/>
+    <w:lsdException w:name="Colorful List Accent 3" w:semiHidden="0" w:uiPriority="72" w:unhideWhenUsed="0"/>
+    <w:lsdException w:name="Colorful Grid Accent 3" w:semiHidden="0" w:uiPriority="73" w:unhideWhenUsed="0"/>
+    <w:lsdException w:name="Light Shading Accent 4" w:semiHidden="0" w:uiPriority="60" w:unhideWhenUsed="0"/>
+    <w:lsdException w:name="Light List Accent 4" w:semiHidden="0" w:uiPriority="61" w:unhideWhenUsed="0"/>
+    <w:lsdException w:name="Light Grid Accent 4" w:semiHidden="0" w:uiPriority="62" w:unhideWhenUsed="0"/>
+    <w:lsdException w:name="Medium Shading 1 Accent 4" w:semiHidden="0" w:uiPriority="63" w:unhideWhenUsed="0"/>
+    <w:lsdException w:name="Medium Shading 2 Accent 4" w:semiHidden="0" w:uiPriority="64" w:unhideWhenUsed="0"/>
+    <w:lsdException w:name="Medium List 1 Accent 4" w:semiHidden="0" w:uiPriority="65" w:unhideWhenUsed="0"/>
+    <w:lsdException w:name="Medium List 2 Accent 4" w:semiHidden="0" w:uiPriority="66" w:unhideWhenUsed="0"/>
+    <w:lsdException w:name="Medium Grid 1 Accent 4" w:semiHidden="0" w:uiPriority="67" w:unhideWhenUsed="0"/>
+    <w:lsdException w:name="Medium Grid 2 Accent 4" w:semiHidden="0" w:uiPriority="68" w:unhideWhenUsed="0"/>
+    <w:lsdException w:name="Medium Grid 3 Accent 4" w:semiHidden="0" w:uiPriority="69" w:unhideWhenUsed="0"/>
+    <w:lsdException w:name="Dark List Accent 4" w:semiHidden="0" w:uiPriority="70" w:unhideWhenUsed="0"/>
+    <w:lsdException w:name="Colorful Shading Accent 4" w:semiHidden="0" w:uiPriority="71" w:unhideWhenUsed="0"/>
+    <w:lsdException w:name="Colorful List Accent 4" w:semiHidden="0" w:uiPriority="72" w:unhideWhenUsed="0"/>
+    <w:lsdException w:name="Colorful Grid Accent 4" w:semiHidden="0" w:uiPriority="73" w:unhideWhenUsed="0"/>
+    <w:lsdException w:name="Light Shading Accent 5" w:semiHidden="0" w:uiPriority="60" w:unhideWhenUsed="0"/>
+    <w:lsdException w:name="Light List Accent 5" w:semiHidden="0" w:uiPriority="61" w:unhideWhenUsed="0"/>
+    <w:lsdException w:name="Light Grid Accent 5" w:semiHidden="0" w:uiPriority="62" w:unhideWhenUsed="0"/>
+    <w:lsdException w:name="Medium Shading 1 Accent 5" w:semiHidden="0" w:uiPriority="63" w:unhideWhenUsed="0"/>
+    <w:lsdException w:name="Medium Shading 2 Accent 5" w:semiHidden="0" w:uiPriority="64" w:unhideWhenUsed="0"/>
+    <w:lsdException w:name="Medium List 1 Accent 5" w:semiHidden="0" w:uiPriority="65" w:unhideWhenUsed="0"/>
+    <w:lsdException w:name="Medium List 2 Accent 5" w:semiHidden="0" w:uiPriority="66" w:unhideWhenUsed="0"/>
+    <w:lsdException w:name="Medium Grid 1 Accent 5" w:semiHidden="0" w:uiPriority="67" w:unhideWhenUsed="0"/>
+    <w:lsdException w:name="Medium Grid 2 Accent 5" w:semiHidden="0" w:uiPriority="68" w:unhideWhenUsed="0"/>
+    <w:lsdException w:name="Medium Grid 3 Accent 5" w:semiHidden="0" w:uiPriority="69" w:unhideWhenUsed="0"/>
+    <w:lsdException w:name="Dark List Accent 5" w:semiHidden="0" w:uiPriority="70" w:unhideWhenUsed="0"/>
+    <w:lsdException w:name="Colorful Shading Accent 5" w:semiHidden="0" w:uiPriority="71" w:unhideWhenUsed="0"/>
+    <w:lsdException w:name="Colorful List Accent 5" w:semiHidden="0" w:uiPriority="72" w:unhideWhenUsed="0"/>
+    <w:lsdException w:name="Colorful Grid Accent 5" w:semiHidden="0" w:uiPriority="73" w:unhideWhenUsed="0"/>
+    <w:lsdException w:name="Light Shading Accent 6" w:semiHidden="0" w:uiPriority="60" w:unhideWhenUsed="0"/>
+    <w:lsdException w:name="Light List Accent 6" w:semiHidden="0" w:uiPriority="61" w:unhideWhenUsed="0"/>
+    <w:lsdException w:name="Light Grid Accent 6" w:semiHidden="0" w:uiPriority="62" w:unhideWhenUsed="0"/>
+    <w:lsdException w:name="Medium Shading 1 Accent 6" w:semiHidden="0" w:uiPriority="63" w:unhideWhenUsed="0"/>
+    <w:lsdException w:name="Medium Shading 2 Accent 6" w:semiHidden="0" w:uiPriority="64" w:unhideWhenUsed="0"/>
+    <w:lsdException w:name="Medium List 1 Accent 6" w:semiHidden="0" w:uiPriority="65" w:unhideWhenUsed="0"/>
+    <w:lsdException w:name="Medium List 2 Accent 6" w:semiHidden="0" w:uiPriority="66" w:unhideWhenUsed="0"/>
+    <w:lsdException w:name="Medium Grid 1 Accent 6" w:semiHidden="0" w:uiPriority="67" w:unhideWhenUsed="0"/>
+    <w:lsdException w:name="Medium Grid 2 Accent 6" w:semiHidden="0" w:uiPriority="68" w:unhideWhenUsed="0"/>
+    <w:lsdException w:name="Medium Grid 3 Accent 6" w:semiHidden="0" w:uiPriority="69" w:unhideWhenUsed="0"/>
+    <w:lsdException w:name="Dark List Accent 6" w:semiHidden="0" w:uiPriority="70" w:unhideWhenUsed="0"/>
+    <w:lsdException w:name="Colorful Shading Accent 6" w:semiHidden="0" w:uiPriority="71" w:unhideWhenUsed="0"/>
+    <w:lsdException w:name="Colorful List Accent 6" w:semiHidden="0" w:uiPriority="72" w:unhideWhenUsed="0"/>
+    <w:lsdException w:name="Colorful Grid Accent 6" w:semiHidden="0" w:uiPriority="73" w:unhideWhenUsed="0"/>
+    <w:lsdException w:name="Subtle Emphasis" w:semiHidden="0" w:uiPriority="19" w:unhideWhenUsed="0" w:qFormat="1"/>
+    <w:lsdException w:name="Intense Emphasis" w:semiHidden="0" w:uiPriority="21" w:unhideWhenUsed="0" w:qFormat="1"/>
+    <w:lsdException w:name="Subtle Reference" w:semiHidden="0" w:uiPriority="31" w:unhideWhenUsed="0" w:qFormat="1"/>
+    <w:lsdException w:name="Intense Reference" w:semiHidden="0" w:uiPriority="32" w:unhideWhenUsed="0" w:qFormat="1"/>
+    <w:lsdException w:name="Book Title" w:semiHidden="0" w:uiPriority="33" w:unhideWhenUsed="0" w:qFormat="1"/>
+    <w:lsdException w:name="Bibliography" w:uiPriority="37"/>
+    <w:lsdException w:name="TOC Heading" w:uiPriority="39" w:qFormat="1"/>
+  </w:latentStyles>
+  <w:style w:type="paragraph" w:default="1" w:styleId="Normal">
+    <w:name w:val="Normal"/>
+    <w:qFormat/>
+  </w:style>
+  <w:style w:type="paragraph" w:styleId="Heading1">
+    <w:name w:val="heading 1"/>
+    <w:basedOn w:val="Normal"/>
+    <w:next w:val="Normal"/>
+    <w:link w:val="Heading1Char"/>
+    <w:uiPriority w:val="9"/>
+    <w:qFormat/>
+    <w:rsid w:val="007572CC"/>
+    <w:pPr>
+      <w:keepNext/>
+      <w:keepLines/>
+      <w:spacing w:before="240" w:after="0"/>
+      <w:outlineLvl w:val="0"/>
+    </w:pPr>
+    <w:rPr>
+      <w:rFonts w:asciiTheme="majorHAnsi" w:eastAsiaTheme="majorEastAsia" w:hAnsiTheme="majorHAnsi" w:cstheme="majorBidi"/>
+      <w:color w:val="2E74B5" w:themeColor="accent1" w:themeShade="BF"/>
+      <w:sz w:val="32"/>
+      <w:szCs w:val="32"/>
+    </w:rPr>
+  </w:style>
+  <w:style w:type="paragraph" w:styleId="Heading2">
+    <w:name w:val="heading 2"/>
+    <w:basedOn w:val="Normal"/>
+    <w:next w:val="Normal"/>
+    <w:link w:val="Heading2Char"/>
+    <w:uiPriority w:val="9"/>
+    <w:unhideWhenUsed/>
+    <w:qFormat/>
+    <w:rsid w:val="00645C12"/>
+    <w:pPr>
+      <w:keepNext/>
+      <w:keepLines/>
+      <w:spacing w:before="40" w:after="0"/>
+      <w:outlineLvl w:val="1"/>
+    </w:pPr>
+    <w:rPr>
+      <w:rFonts w:asciiTheme="majorHAnsi" w:eastAsiaTheme="majorEastAsia" w:hAnsiTheme="majorHAnsi" w:cstheme="majorBidi"/>
+      <w:color w:val="2E74B5" w:themeColor="accent1" w:themeShade="BF"/>
+      <w:sz w:val="26"/>
+      <w:szCs w:val="26"/>
+    </w:rPr>
+  </w:style>
+  <w:style w:type="paragraph" w:styleId="Heading3">
+    <w:name w:val="heading 3"/>
+    <w:basedOn w:val="Normal"/>
+    <w:next w:val="Normal"/>
+    <w:link w:val="Heading3Char"/>
+    <w:uiPriority w:val="9"/>
+    <w:unhideWhenUsed/>
+    <w:qFormat/>
+    <w:rsid w:val="00956510"/>
+    <w:pPr>
+      <w:keepNext/>
+      <w:keepLines/>
+      <w:spacing w:before="40" w:after="0"/>
+      <w:outlineLvl w:val="2"/>
+    </w:pPr>
+    <w:rPr>
+      <w:rFonts w:asciiTheme="majorHAnsi" w:eastAsiaTheme="majorEastAsia" w:hAnsiTheme="majorHAnsi" w:cstheme="majorBidi"/>
+      <w:color w:val="1F4D78" w:themeColor="accent1" w:themeShade="7F"/>
+      <w:sz w:val="24"/>
+      <w:szCs w:val="24"/>
+    </w:rPr>
+  </w:style>
+  <w:style w:type="paragraph" w:styleId="Heading4">
+    <w:name w:val="heading 4"/>
+    <w:basedOn w:val="Normal"/>
+    <w:next w:val="Normal"/>
+    <w:link w:val="Heading4Char"/>
+    <w:uiPriority w:val="9"/>
+    <w:unhideWhenUsed/>
+    <w:qFormat/>
+    <w:rsid w:val="00956510"/>
+    <w:pPr>
+      <w:keepNext/>
+      <w:keepLines/>
+      <w:spacing w:before="40" w:after="0"/>
+      <w:outlineLvl w:val="3"/>
+    </w:pPr>
+    <w:rPr>
+      <w:rFonts w:asciiTheme="majorHAnsi" w:eastAsiaTheme="majorEastAsia" w:hAnsiTheme="majorHAnsi" w:cstheme="majorBidi"/>
+      <w:i/>
+      <w:iCs/>
+      <w:color w:val="2E74B5" w:themeColor="accent1" w:themeShade="BF"/>
+    </w:rPr>
+  </w:style>
+  <w:style w:type="character" w:default="1" w:styleId="DefaultParagraphFont">
+    <w:name w:val="Default Paragraph Font"/>
+    <w:uiPriority w:val="1"/>
+    <w:semiHidden/>
+    <w:unhideWhenUsed/>
+  </w:style>
+  <w:style w:type="table" w:default="1" w:styleId="TableNormal">
+    <w:name w:val="Normal Table"/>
+    <w:uiPriority w:val="99"/>
+    <w:semiHidden/>
+    <w:unhideWhenUsed/>
+    <w:tblPr>
+      <w:tblInd w:w="0" w:type="dxa"/>
+      <w:tblCellMar>
+        <w:top w:w="0" w:type="dxa"/>
+        <w:left w:w="108" w:type="dxa"/>
+        <w:bottom w:w="0" w:type="dxa"/>
+        <w:right w:w="108" w:type="dxa"/>
+      </w:tblCellMar>
+    </w:tblPr>
+  </w:style>
+  <w:style w:type="numbering" w:default="1" w:styleId="NoList">
+    <w:name w:val="No List"/>
+    <w:uiPriority w:val="99"/>
+    <w:semiHidden/>
+    <w:unhideWhenUsed/>
+  </w:style>
+  <w:style w:type="paragraph" w:styleId="NoSpacing">
+    <w:name w:val="No Spacing"/>
+    <w:uiPriority w:val="1"/>
+    <w:qFormat/>
+    <w:rsid w:val="007572CC"/>
+    <w:pPr>
+      <w:spacing w:after="0" w:line="240" w:lineRule="auto"/>
+    </w:pPr>
+  </w:style>
+  <w:style w:type="character" w:customStyle="1" w:styleId="Heading1Char">
+    <w:name w:val="Heading 1 Char"/>
+    <w:basedOn w:val="DefaultParagraphFont"/>
+    <w:link w:val="Heading1"/>
+    <w:uiPriority w:val="9"/>
+    <w:rsid w:val="007572CC"/>
+    <w:rPr>
+      <w:rFonts w:asciiTheme="majorHAnsi" w:eastAsiaTheme="majorEastAsia" w:hAnsiTheme="majorHAnsi" w:cstheme="majorBidi"/>
+      <w:color w:val="2E74B5" w:themeColor="accent1" w:themeShade="BF"/>
+      <w:sz w:val="32"/>
+      <w:szCs w:val="32"/>
+    </w:rPr>
+  </w:style>
+  <w:style w:type="paragraph" w:styleId="Subtitle">
+    <w:name w:val="Subtitle"/>
+    <w:basedOn w:val="Normal"/>
+    <w:next w:val="Normal"/>
+    <w:link w:val="SubtitleChar"/>
+    <w:uiPriority w:val="11"/>
+    <w:qFormat/>
+    <w:rsid w:val="007572CC"/>
+    <w:pPr>
+      <w:numPr>
+        <w:ilvl w:val="1"/>
+      </w:numPr>
+    </w:pPr>
+    <w:rPr>
+      <w:rFonts w:eastAsiaTheme="minorEastAsia"/>
+      <w:color w:val="5A5A5A" w:themeColor="text1" w:themeTint="A5"/>
+      <w:spacing w:val="15"/>
+    </w:rPr>
+  </w:style>
+  <w:style w:type="character" w:customStyle="1" w:styleId="SubtitleChar">
+    <w:name w:val="Subtitle Char"/>
+    <w:basedOn w:val="DefaultParagraphFont"/>
+    <w:link w:val="Subtitle"/>
+    <w:uiPriority w:val="11"/>
+    <w:rsid w:val="007572CC"/>
+    <w:rPr>
+      <w:rFonts w:eastAsiaTheme="minorEastAsia"/>
+      <w:color w:val="5A5A5A" w:themeColor="text1" w:themeTint="A5"/>
+      <w:spacing w:val="15"/>
+    </w:rPr>
+  </w:style>
+  <w:style w:type="paragraph" w:styleId="Header">
+    <w:name w:val="header"/>
+    <w:basedOn w:val="Normal"/>
+    <w:link w:val="HeaderChar"/>
+    <w:uiPriority w:val="99"/>
+    <w:unhideWhenUsed/>
+    <w:rsid w:val="007572CC"/>
+    <w:pPr>
+      <w:tabs>
+        <w:tab w:val="center" w:pos="4680"/>
+        <w:tab w:val="right" w:pos="9360"/>
+      </w:tabs>
+      <w:spacing w:after="0" w:line="240" w:lineRule="auto"/>
+    </w:pPr>
+  </w:style>
+  <w:style w:type="character" w:customStyle="1" w:styleId="HeaderChar">
+    <w:name w:val="Header Char"/>
+    <w:basedOn w:val="DefaultParagraphFont"/>
+    <w:link w:val="Header"/>
+    <w:uiPriority w:val="99"/>
+    <w:rsid w:val="007572CC"/>
+  </w:style>
+  <w:style w:type="paragraph" w:styleId="Footer">
+    <w:name w:val="footer"/>
+    <w:basedOn w:val="Normal"/>
+    <w:link w:val="FooterChar"/>
+    <w:uiPriority w:val="99"/>
+    <w:unhideWhenUsed/>
+    <w:rsid w:val="007572CC"/>
+    <w:pPr>
+      <w:tabs>
+        <w:tab w:val="center" w:pos="4680"/>
+        <w:tab w:val="right" w:pos="9360"/>
+      </w:tabs>
+      <w:spacing w:after="0" w:line="240" w:lineRule="auto"/>
+    </w:pPr>
+  </w:style>
+  <w:style w:type="character" w:customStyle="1" w:styleId="FooterChar">
+    <w:name w:val="Footer Char"/>
+    <w:basedOn w:val="DefaultParagraphFont"/>
+    <w:link w:val="Footer"/>
+    <w:uiPriority w:val="99"/>
+    <w:rsid w:val="007572CC"/>
+  </w:style>
+  <w:style w:type="character" w:customStyle="1" w:styleId="Heading2Char">
+    <w:name w:val="Heading 2 Char"/>
+    <w:basedOn w:val="DefaultParagraphFont"/>
+    <w:link w:val="Heading2"/>
+    <w:uiPriority w:val="9"/>
+    <w:rsid w:val="00645C12"/>
+    <w:rPr>
+      <w:rFonts w:asciiTheme="majorHAnsi" w:eastAsiaTheme="majorEastAsia" w:hAnsiTheme="majorHAnsi" w:cstheme="majorBidi"/>
+      <w:color w:val="2E74B5" w:themeColor="accent1" w:themeShade="BF"/>
+      <w:sz w:val="26"/>
+      <w:szCs w:val="26"/>
+    </w:rPr>
+  </w:style>
+  <w:style w:type="paragraph" w:styleId="BalloonText">
+    <w:name w:val="Balloon Text"/>
+    <w:basedOn w:val="Normal"/>
+    <w:link w:val="BalloonTextChar"/>
+    <w:uiPriority w:val="99"/>
+    <w:semiHidden/>
+    <w:unhideWhenUsed/>
+    <w:rsid w:val="000867B2"/>
+    <w:pPr>
+      <w:spacing w:after="0" w:line="240" w:lineRule="auto"/>
+    </w:pPr>
+    <w:rPr>
+      <w:rFonts w:ascii="Tahoma" w:hAnsi="Tahoma" w:cs="Tahoma"/>
+      <w:sz w:val="16"/>
+      <w:szCs w:val="16"/>
+    </w:rPr>
+  </w:style>
+  <w:style w:type="character" w:customStyle="1" w:styleId="BalloonTextChar">
+    <w:name w:val="Balloon Text Char"/>
+    <w:basedOn w:val="DefaultParagraphFont"/>
+    <w:link w:val="BalloonText"/>
+    <w:uiPriority w:val="99"/>
+    <w:semiHidden/>
+    <w:rsid w:val="000867B2"/>
+    <w:rPr>
+      <w:rFonts w:ascii="Tahoma" w:hAnsi="Tahoma" w:cs="Tahoma"/>
+      <w:sz w:val="16"/>
+      <w:szCs w:val="16"/>
+    </w:rPr>
+  </w:style>
+  <w:style w:type="table" w:styleId="TableGrid">
+    <w:name w:val="Table Grid"/>
+    <w:basedOn w:val="TableNormal"/>
+    <w:uiPriority w:val="39"/>
+    <w:rsid w:val="00D02B38"/>
+    <w:pPr>
+      <w:spacing w:after="0" w:line="240" w:lineRule="auto"/>
+    </w:pPr>
+    <w:tblPr>
+      <w:tblBorders>
+        <w:top w:val="single" w:sz="4" w:space="0" w:color="auto"/>
+        <w:left w:val="single" w:sz="4" w:space="0" w:color="auto"/>
+        <w:bottom w:val="single" w:sz="4" w:space="0" w:color="auto"/>
+        <w:right w:val="single" w:sz="4" w:space="0" w:color="auto"/>
+        <w:insideH w:val="single" w:sz="4" w:space="0" w:color="auto"/>
+        <w:insideV w:val="single" w:sz="4" w:space="0" w:color="auto"/>
+      </w:tblBorders>
+    </w:tblPr>
+  </w:style>
+  <w:style w:type="paragraph" w:styleId="Title">
+    <w:name w:val="Title"/>
+    <w:basedOn w:val="Normal"/>
+    <w:next w:val="Normal"/>
+    <w:link w:val="TitleChar"/>
+    <w:uiPriority w:val="10"/>
+    <w:qFormat/>
+    <w:rsid w:val="00D02B38"/>
+    <w:pPr>
+      <w:spacing w:after="0" w:line="240" w:lineRule="auto"/>
+      <w:contextualSpacing/>
+    </w:pPr>
+    <w:rPr>
+      <w:rFonts w:asciiTheme="majorHAnsi" w:eastAsiaTheme="majorEastAsia" w:hAnsiTheme="majorHAnsi" w:cstheme="majorBidi"/>
+      <w:spacing w:val="-10"/>
+      <w:kern w:val="28"/>
+      <w:sz w:val="56"/>
+      <w:szCs w:val="56"/>
+    </w:rPr>
+  </w:style>
+  <w:style w:type="character" w:customStyle="1" w:styleId="TitleChar">
+    <w:name w:val="Title Char"/>
+    <w:basedOn w:val="DefaultParagraphFont"/>
+    <w:link w:val="Title"/>
+    <w:uiPriority w:val="10"/>
+    <w:rsid w:val="00D02B38"/>
+    <w:rPr>
+      <w:rFonts w:asciiTheme="majorHAnsi" w:eastAsiaTheme="majorEastAsia" w:hAnsiTheme="majorHAnsi" w:cstheme="majorBidi"/>
+      <w:spacing w:val="-10"/>
+      <w:kern w:val="28"/>
+      <w:sz w:val="56"/>
+      <w:szCs w:val="56"/>
+    </w:rPr>
+  </w:style>
+  <w:style w:type="character" w:customStyle="1" w:styleId="Heading3Char">
+    <w:name w:val="Heading 3 Char"/>
+    <w:basedOn w:val="DefaultParagraphFont"/>
+    <w:link w:val="Heading3"/>
+    <w:uiPriority w:val="9"/>
+    <w:rsid w:val="00956510"/>
+    <w:rPr>
+      <w:rFonts w:asciiTheme="majorHAnsi" w:eastAsiaTheme="majorEastAsia" w:hAnsiTheme="majorHAnsi" w:cstheme="majorBidi"/>
+      <w:color w:val="1F4D78" w:themeColor="accent1" w:themeShade="7F"/>
+      <w:sz w:val="24"/>
+      <w:szCs w:val="24"/>
+    </w:rPr>
+  </w:style>
+  <w:style w:type="character" w:customStyle="1" w:styleId="Heading4Char">
+    <w:name w:val="Heading 4 Char"/>
+    <w:basedOn w:val="DefaultParagraphFont"/>
+    <w:link w:val="Heading4"/>
+    <w:uiPriority w:val="9"/>
+    <w:rsid w:val="00956510"/>
+    <w:rPr>
+      <w:rFonts w:asciiTheme="majorHAnsi" w:eastAsiaTheme="majorEastAsia" w:hAnsiTheme="majorHAnsi" w:cstheme="majorBidi"/>
+      <w:i/>
+      <w:iCs/>
+      <w:color w:val="2E74B5" w:themeColor="accent1" w:themeShade="BF"/>
+    </w:rPr>
+  </w:style>
+  <w:style w:type="paragraph" w:styleId="ListParagraph">
+    <w:name w:val="List Paragraph"/>
+    <w:basedOn w:val="Normal"/>
+    <w:uiPriority w:val="34"/>
+    <w:qFormat/>
+    <w:rsid w:val="00AB7779"/>
+    <w:pPr>
+      <w:ind w:left="720"/>
+      <w:contextualSpacing/>
+    </w:pPr>
+  </w:style>
+</w:styles>
+</file>
+
+<file path=word/stylesWithEffects.xml><?xml version="1.0" encoding="utf-8"?>
+<w:styles xmlns:wpc="http://schemas.microsoft.com/office/word/2010/wordprocessingCanvas" xmlns:mc="http://schemas.openxmlformats.org/markup-compatibility/2006" xmlns:o="urn:schemas-microsoft-com:office:office" xmlns:r="http://schemas.openxmlformats.org/officeDocument/2006/relationships" xmlns:m="http://schemas.openxmlformats.org/officeDocument/2006/math" xmlns:v="urn:schemas-microsoft-com:vml" xmlns:wp14="http://schemas.microsoft.com/office/word/2010/wordprocessingDrawing" xmlns:wp="http://schemas.openxmlformats.org/drawingml/2006/wordprocessingDrawing" xmlns:w10="urn:schemas-microsoft-com:office:word" xmlns:w="http://schemas.openxmlformats.org/wordprocessingml/2006/main" xmlns:w14="http://schemas.microsoft.com/office/word/2010/wordml" xmlns:wpg="http://schemas.microsoft.com/office/word/2010/wordprocessingGroup" xmlns:wpi="http://schemas.microsoft.com/office/word/2010/wordprocessingInk" xmlns:wne="http://schemas.microsoft.com/office/word/2006/wordml" xmlns:wps="http://schemas.microsoft.com/office/word/2010/wordprocessingShape" mc:Ignorable="w14 wp14">
+  <w:docDefaults>
+    <w:rPrDefault>
+      <w:rPr>
+        <w:rFonts w:asciiTheme="minorHAnsi" w:eastAsiaTheme="minorHAnsi" w:hAnsiTheme="minorHAnsi" w:cstheme="minorBidi"/>
+        <w:sz w:val="22"/>
+        <w:szCs w:val="22"/>
+        <w:lang w:val="en-US" w:eastAsia="en-US" w:bidi="ar-SA"/>
+      </w:rPr>
+    </w:rPrDefault>
+    <w:pPrDefault>
+      <w:pPr>
+        <w:spacing w:after="160" w:line="259" w:lineRule="auto"/>
+      </w:pPr>
+    </w:pPrDefault>
+  </w:docDefaults>
+  <w:latentStyles w:defLockedState="0" w:defUIPriority="99" w:defSemiHidden="1" w:defUnhideWhenUsed="1" w:defQFormat="0" w:count="267">
+    <w:lsdException w:name="Normal" w:semiHidden="0" w:uiPriority="0" w:unhideWhenUsed="0" w:qFormat="1"/>
+    <w:lsdException w:name="heading 1" w:semiHidden="0" w:uiPriority="9" w:unhideWhenUsed="0" w:qFormat="1"/>
+    <w:lsdException w:name="heading 2" w:uiPriority="9" w:qFormat="1"/>
+    <w:lsdException w:name="heading 3" w:uiPriority="9" w:qFormat="1"/>
+    <w:lsdException w:name="heading 4" w:uiPriority="9" w:qFormat="1"/>
+    <w:lsdException w:name="heading 5" w:uiPriority="9" w:qFormat="1"/>
+    <w:lsdException w:name="heading 6" w:uiPriority="9" w:qFormat="1"/>
+    <w:lsdException w:name="heading 7" w:uiPriority="9" w:qFormat="1"/>
+    <w:lsdException w:name="heading 8" w:uiPriority="9" w:qFormat="1"/>
+    <w:lsdException w:name="heading 9" w:uiPriority="9" w:qFormat="1"/>
+    <w:lsdException w:name="toc 1" w:uiPriority="39"/>
+    <w:lsdException w:name="toc 2" w:uiPriority="39"/>
+    <w:lsdException w:name="toc 3" w:uiPriority="39"/>
+    <w:lsdException w:name="toc 4" w:uiPriority="39"/>
+    <w:lsdException w:name="toc 5" w:uiPriority="39"/>
+    <w:lsdException w:name="toc 6" w:uiPriority="39"/>
+    <w:lsdException w:name="toc 7" w:uiPriority="39"/>
+    <w:lsdException w:name="toc 8" w:uiPriority="39"/>
+    <w:lsdException w:name="toc 9" w:uiPriority="39"/>
+    <w:lsdException w:name="caption" w:uiPriority="35" w:qFormat="1"/>
+    <w:lsdException w:name="Title" w:semiHidden="0" w:uiPriority="10" w:unhideWhenUsed="0" w:qFormat="1"/>
+    <w:lsdException w:name="Default Paragraph Font" w:uiPriority="1"/>
+    <w:lsdException w:name="Subtitle" w:semiHidden="0" w:uiPriority="11" w:unhideWhenUsed="0" w:qFormat="1"/>
+    <w:lsdException w:name="Strong" w:semiHidden="0" w:uiPriority="22" w:unhideWhenUsed="0" w:qFormat="1"/>
+    <w:lsdException w:name="Emphasis" w:semiHidden="0" w:uiPriority="20" w:unhideWhenUsed="0" w:qFormat="1"/>
+    <w:lsdException w:name="Table Grid" w:semiHidden="0" w:uiPriority="39" w:unhideWhenUsed="0"/>
+    <w:lsdException w:name="Placeholder Text" w:unhideWhenUsed="0"/>
+    <w:lsdException w:name="No Spacing" w:semiHidden="0" w:uiPriority="1" w:unhideWhenUsed="0" w:qFormat="1"/>
+    <w:lsdException w:name="Light Shading" w:semiHidden="0" w:uiPriority="60" w:unhideWhenUsed="0"/>
+    <w:lsdException w:name="Light List" w:semiHidden="0" w:uiPriority="61" w:unhideWhenUsed="0"/>
+    <w:lsdException w:name="Light Grid" w:semiHidden="0" w:uiPriority="62" w:unhideWhenUsed="0"/>
+    <w:lsdException w:name="Medium Shading 1" w:semiHidden="0" w:uiPriority="63" w:unhideWhenUsed="0"/>
+    <w:lsdException w:name="Medium Shading 2" w:semiHidden="0" w:uiPriority="64" w:unhideWhenUsed="0"/>
+    <w:lsdException w:name="Medium List 1" w:semiHidden="0" w:uiPriority="65" w:unhideWhenUsed="0"/>
+    <w:lsdException w:name="Medium List 2" w:semiHidden="0" w:uiPriority="66" w:unhideWhenUsed="0"/>
+    <w:lsdException w:name="Medium Grid 1" w:semiHidden="0" w:uiPriority="67" w:unhideWhenUsed="0"/>
+    <w:lsdException w:name="Medium Grid 2" w:semiHidden="0" w:uiPriority="68" w:unhideWhenUsed="0"/>
+    <w:lsdException w:name="Medium Grid 3" w:semiHidden="0" w:uiPriority="69" w:unhideWhenUsed="0"/>
+    <w:lsdException w:name="Dark List" w:semiHidden="0" w:uiPriority="70" w:unhideWhenUsed="0"/>
+    <w:lsdException w:name="Colorful Shading" w:semiHidden="0" w:uiPriority="71" w:unhideWhenUsed="0"/>
+    <w:lsdException w:name="Colorful List" w:semiHidden="0" w:uiPriority="72" w:unhideWhenUsed="0"/>
+    <w:lsdException w:name="Colorful Grid" w:semiHidden="0" w:uiPriority="73" w:unhideWhenUsed="0"/>
+    <w:lsdException w:name="Light Shading Accent 1" w:semiHidden="0" w:uiPriority="60" w:unhideWhenUsed="0"/>
+    <w:lsdException w:name="Light List Accent 1" w:semiHidden="0" w:uiPriority="61" w:unhideWhenUsed="0"/>
+    <w:lsdException w:name="Light Grid Accent 1" w:semiHidden="0" w:uiPriority="62" w:unhideWhenUsed="0"/>
+    <w:lsdException w:name="Medium Shading 1 Accent 1" w:semiHidden="0" w:uiPriority="63" w:unhideWhenUsed="0"/>
+    <w:lsdException w:name="Medium Shading 2 Accent 1" w:semiHidden="0" w:uiPriority="64" w:unhideWhenUsed="0"/>
+    <w:lsdException w:name="Medium List 1 Accent 1" w:semiHidden="0" w:uiPriority="65" w:unhideWhenUsed="0"/>
+    <w:lsdException w:name="Revision" w:unhideWhenUsed="0"/>
+    <w:lsdException w:name="List Paragraph" w:semiHidden="0" w:uiPriority="34" w:unhideWhenUsed="0" w:qFormat="1"/>
+    <w:lsdException w:name="Quote" w:semiHidden="0" w:uiPriority="29" w:unhideWhenUsed="0" w:qFormat="1"/>
+    <w:lsdException w:name="Intense Quote" w:semiHidden="0" w:uiPriority="30" w:unhideWhenUsed="0" w:qFormat="1"/>
+    <w:lsdException w:name="Medium List 2 Accent 1" w:semiHidden="0" w:uiPriority="66" w:unhideWhenUsed="0"/>
+    <w:lsdException w:name="Medium Grid 1 Accent 1" w:semiHidden="0" w:uiPriority="67" w:unhideWhenUsed="0"/>
+    <w:lsdException w:name="Medium Grid 2 Accent 1" w:semiHidden="0" w:uiPriority="68" w:unhideWhenUsed="0"/>
+    <w:lsdException w:name="Medium Grid 3 Accent 1" w:semiHidden="0" w:uiPriority="69" w:unhideWhenUsed="0"/>
+    <w:lsdException w:name="Dark List Accent 1" w:semiHidden="0" w:uiPriority="70" w:unhideWhenUsed="0"/>
+    <w:lsdException w:name="Colorful Shading Accent 1" w:semiHidden="0" w:uiPriority="71" w:unhideWhenUsed="0"/>
+    <w:lsdException w:name="Colorful List Accent 1" w:semiHidden="0" w:uiPriority="72" w:unhideWhenUsed="0"/>
+    <w:lsdException w:name="Colorful Grid Accent 1" w:semiHidden="0" w:uiPriority="73" w:unhideWhenUsed="0"/>
+    <w:lsdException w:name="Light Shading Accent 2" w:semiHidden="0" w:uiPriority="60" w:unhideWhenUsed="0"/>
+    <w:lsdException w:name="Light List Accent 2" w:semiHidden="0" w:uiPriority="61" w:unhideWhenUsed="0"/>
+    <w:lsdException w:name="Light Grid Accent 2" w:semiHidden="0" w:uiPriority="62" w:unhideWhenUsed="0"/>
+    <w:lsdException w:name="Medium Shading 1 Accent 2" w:semiHidden="0" w:uiPriority="63" w:unhideWhenUsed="0"/>
+    <w:lsdException w:name="Medium Shading 2 Accent 2" w:semiHidden="0" w:uiPriority="64" w:unhideWhenUsed="0"/>
+    <w:lsdException w:name="Medium List 1 Accent 2" w:semiHidden="0" w:uiPriority="65" w:unhideWhenUsed="0"/>
+    <w:lsdException w:name="Medium List 2 Accent 2" w:semiHidden="0" w:uiPriority="66" w:unhideWhenUsed="0"/>
+    <w:lsdException w:name="Medium Grid 1 Accent 2" w:semiHidden="0" w:uiPriority="67" w:unhideWhenUsed="0"/>
+    <w:lsdException w:name="Medium Grid 2 Accent 2" w:semiHidden="0" w:uiPriority="68" w:unhideWhenUsed="0"/>
+    <w:lsdException w:name="Medium Grid 3 Accent 2" w:semiHidden="0" w:uiPriority="69" w:unhideWhenUsed="0"/>
+    <w:lsdException w:name="Dark List Accent 2" w:semiHidden="0" w:uiPriority="70" w:unhideWhenUsed="0"/>
+    <w:lsdException w:name="Colorful Shading Accent 2" w:semiHidden="0" w:uiPriority="71" w:unhideWhenUsed="0"/>
+    <w:lsdException w:name="Colorful List Accent 2" w:semiHidden="0" w:uiPriority="72" w:unhideWhenUsed="0"/>
+    <w:lsdException w:name="Colorful Grid Accent 2" w:semiHidden="0" w:uiPriority="73" w:unhideWhenUsed="0"/>
+    <w:lsdException w:name="Light Shading Accent 3" w:semiHidden="0" w:uiPriority="60" w:unhideWhenUsed="0"/>
+    <w:lsdException w:name="Light List Accent 3" w:semiHidden="0" w:uiPriority="61" w:unhideWhenUsed="0"/>
+    <w:lsdException w:name="Light Grid Accent 3" w:semiHidden="0" w:uiPriority="62" w:unhideWhenUsed="0"/>
+    <w:lsdException w:name="Medium Shading 1 Accent 3" w:semiHidden="0" w:uiPriority="63" w:unhideWhenUsed="0"/>
+    <w:lsdException w:name="Medium Shading 2 Accent 3" w:semiHidden="0" w:uiPriority="64" w:unhideWhenUsed="0"/>
+    <w:lsdException w:name="Medium List 1 Accent 3" w:semiHidden="0" w:uiPriority="65" w:unhideWhenUsed="0"/>
+    <w:lsdException w:name="Medium List 2 Accent 3" w:semiHidden="0" w:uiPriority="66" w:unhideWhenUsed="0"/>
+    <w:lsdException w:name="Medium Grid 1 Accent 3" w:semiHidden="0" w:uiPriority="67" w:unhideWhenUsed="0"/>
+    <w:lsdException w:name="Medium Grid 2 Accent 3" w:semiHidden="0" w:uiPriority="68" w:unhideWhenUsed="0"/>
+    <w:lsdException w:name="Medium Grid 3 Accent 3" w:semiHidden="0" w:uiPriority="69" w:unhideWhenUsed="0"/>
+    <w:lsdException w:name="Dark List Accent 3" w:semiHidden="0" w:uiPriority="70" w:unhideWhenUsed="0"/>
+    <w:lsdException w:name="Colorful Shading Accent 3" w:semiHidden="0" w:uiPriority="71" w:unhideWhenUsed="0"/>
+    <w:lsdException w:name="Colorful List Accent 3" w:semiHidden="0" w:uiPriority="72" w:unhideWhenUsed="0"/>
+    <w:lsdException w:name="Colorful Grid Accent 3" w:semiHidden="0" w:uiPriority="73" w:unhideWhenUsed="0"/>
+    <w:lsdException w:name="Light Shading Accent 4" w:semiHidden="0" w:uiPriority="60" w:unhideWhenUsed="0"/>
+    <w:lsdException w:name="Light List Accent 4" w:semiHidden="0" w:uiPriority="61" w:unhideWhenUsed="0"/>
+    <w:lsdException w:name="Light Grid Accent 4" w:semiHidden="0" w:uiPriority="62" w:unhideWhenUsed="0"/>
+    <w:lsdException w:name="Medium Shading 1 Accent 4" w:semiHidden="0" w:uiPriority="63" w:unhideWhenUsed="0"/>
+    <w:lsdException w:name="Medium Shading 2 Accent 4" w:semiHidden="0" w:uiPriority="64" w:unhideWhenUsed="0"/>
+    <w:lsdException w:name="Medium List 1 Accent 4" w:semiHidden="0" w:uiPriority="65" w:unhideWhenUsed="0"/>
+    <w:lsdException w:name="Medium List 2 Accent 4" w:semiHidden="0" w:uiPriority="66" w:unhideWhenUsed="0"/>
+    <w:lsdException w:name="Medium Grid 1 Accent 4" w:semiHidden="0" w:uiPriority="67" w:unhideWhenUsed="0"/>
+    <w:lsdException w:name="Medium Grid 2 Accent 4" w:semiHidden="0" w:uiPriority="68" w:unhideWhenUsed="0"/>
+    <w:lsdException w:name="Medium Grid 3 Accent 4" w:semiHidden="0" w:uiPriority="69" w:unhideWhenUsed="0"/>
+    <w:lsdException w:name="Dark List Accent 4" w:semiHidden="0" w:uiPriority="70" w:unhideWhenUsed="0"/>
+    <w:lsdException w:name="Colorful Shading Accent 4" w:semiHidden="0" w:uiPriority="71" w:unhideWhenUsed="0"/>
+    <w:lsdException w:name="Colorful List Accent 4" w:semiHidden="0" w:uiPriority="72" w:unhideWhenUsed="0"/>
+    <w:lsdException w:name="Colorful Grid Accent 4" w:semiHidden="0" w:uiPriority="73" w:unhideWhenUsed="0"/>
+    <w:lsdException w:name="Light Shading Accent 5" w:semiHidden="0" w:uiPriority="60" w:unhideWhenUsed="0"/>
+    <w:lsdException w:name="Light List Accent 5" w:semiHidden="0" w:uiPriority="61" w:unhideWhenUsed="0"/>
+    <w:lsdException w:name="Light Grid Accent 5" w:semiHidden="0" w:uiPriority="62" w:unhideWhenUsed="0"/>
+    <w:lsdException w:name="Medium Shading 1 Accent 5" w:semiHidden="0" w:uiPriority="63" w:unhideWhenUsed="0"/>
+    <w:lsdException w:name="Medium Shading 2 Accent 5" w:semiHidden="0" w:uiPriority="64" w:unhideWhenUsed="0"/>
+    <w:lsdException w:name="Medium List 1 Accent 5" w:semiHidden="0" w:uiPriority="65" w:unhideWhenUsed="0"/>
+    <w:lsdException w:name="Medium List 2 Accent 5" w:semiHidden="0" w:uiPriority="66" w:unhideWhenUsed="0"/>
+    <w:lsdException w:name="Medium Grid 1 Accent 5" w:semiHidden="0" w:uiPriority="67" w:unhideWhenUsed="0"/>
+    <w:lsdException w:name="Medium Grid 2 Accent 5" w:semiHidden="0" w:uiPriority="68" w:unhideWhenUsed="0"/>
+    <w:lsdException w:name="Medium Grid 3 Accent 5" w:semiHidden="0" w:uiPriority="69" w:unhideWhenUsed="0"/>
+    <w:lsdException w:name="Dark List Accent 5" w:semiHidden="0" w:uiPriority="70" w:unhideWhenUsed="0"/>
+    <w:lsdException w:name="Colorful Shading Accent 5" w:semiHidden="0" w:uiPriority="71" w:unhideWhenUsed="0"/>
+    <w:lsdException w:name="Colorful List Accent 5" w:semiHidden="0" w:uiPriority="72" w:unhideWhenUsed="0"/>
+    <w:lsdException w:name="Colorful Grid Accent 5" w:semiHidden="0" w:uiPriority="73" w:unhideWhenUsed="0"/>
+    <w:lsdException w:name="Light Shading Accent 6" w:semiHidden="0" w:uiPriority="60" w:unhideWhenUsed="0"/>
+    <w:lsdException w:name="Light List Accent 6" w:semiHidden="0" w:uiPriority="61" w:unhideWhenUsed="0"/>
+    <w:lsdException w:name="Light Grid Accent 6" w:semiHidden="0" w:uiPriority="62" w:unhideWhenUsed="0"/>
+    <w:lsdException w:name="Medium Shading 1 Accent 6" w:semiHidden="0" w:uiPriority="63" w:unhideWhenUsed="0"/>
+    <w:lsdException w:name="Medium Shading 2 Accent 6" w:semiHidden="0" w:uiPriority="64" w:unhideWhenUsed="0"/>
+    <w:lsdException w:name="Medium List 1 Accent 6" w:semiHidden="0" w:uiPriority="65" w:unhideWhenUsed="0"/>
+    <w:lsdException w:name="Medium List 2 Accent 6" w:semiHidden="0" w:uiPriority="66" w:unhideWhenUsed="0"/>
+    <w:lsdException w:name="Medium Grid 1 Accent 6" w:semiHidden="0" w:uiPriority="67" w:unhideWhenUsed="0"/>
+    <w:lsdException w:name="Medium Grid 2 Accent 6" w:semiHidden="0" w:uiPriority="68" w:unhideWhenUsed="0"/>
+    <w:lsdException w:name="Medium Grid 3 Accent 6" w:semiHidden="0" w:uiPriority="69" w:unhideWhenUsed="0"/>
+    <w:lsdException w:name="Dark List Accent 6" w:semiHidden="0" w:uiPriority="70" w:unhideWhenUsed="0"/>
+    <w:lsdException w:name="Colorful Shading Accent 6" w:semiHidden="0" w:uiPriority="71" w:unhideWhenUsed="0"/>
+    <w:lsdException w:name="Colorful List Accent 6" w:semiHidden="0" w:uiPriority="72" w:unhideWhenUsed="0"/>
+    <w:lsdException w:name="Colorful Grid Accent 6" w:semiHidden="0" w:uiPriority="73" w:unhideWhenUsed="0"/>
+    <w:lsdException w:name="Subtle Emphasis" w:semiHidden="0" w:uiPriority="19" w:unhideWhenUsed="0" w:qFormat="1"/>
+    <w:lsdException w:name="Intense Emphasis" w:semiHidden="0" w:uiPriority="21" w:unhideWhenUsed="0" w:qFormat="1"/>
+    <w:lsdException w:name="Subtle Reference" w:semiHidden="0" w:uiPriority="31" w:unhideWhenUsed="0" w:qFormat="1"/>
+    <w:lsdException w:name="Intense Reference" w:semiHidden="0" w:uiPriority="32" w:unhideWhenUsed="0" w:qFormat="1"/>
+    <w:lsdException w:name="Book Title" w:semiHidden="0" w:uiPriority="33" w:unhideWhenUsed="0" w:qFormat="1"/>
+    <w:lsdException w:name="Bibliography" w:uiPriority="37"/>
+    <w:lsdException w:name="TOC Heading" w:uiPriority="39" w:qFormat="1"/>
   </w:latentStyles>
   <w:style w:type="paragraph" w:default="1" w:styleId="Normal">
     <w:name w:val="Normal"/>
@@ -6709,7 +7004,7 @@
   <a:extraClrSchemeLst/>
   <a:extLst>
     <a:ext uri="{05A4C25C-085E-4340-85A3-A5531E510DB2}">
-      <thm15:themeFamily xmlns:thm15="http://schemas.microsoft.com/office/thememl/2012/main" name="Office Theme" id="{62F939B6-93AF-4DB8-9C6B-D6C7DFDC589F}" vid="{4A3C46E8-61CC-4603-A589-7422A47A8E4A}"/>
+      <thm15:themeFamily xmlns:thm15="http://schemas.microsoft.com/office/thememl/2012/main" xmlns="" name="Office Theme" id="{62F939B6-93AF-4DB8-9C6B-D6C7DFDC589F}" vid="{4A3C46E8-61CC-4603-A589-7422A47A8E4A}"/>
     </a:ext>
   </a:extLst>
 </a:theme>
@@ -6720,7 +7015,7 @@
 </file>
 
 <file path=customXml/itemProps1.xml><?xml version="1.0" encoding="utf-8"?>
-<ds:datastoreItem xmlns:ds="http://schemas.openxmlformats.org/officeDocument/2006/customXml" ds:itemID="{87A2701E-CA61-4B3A-B399-513F2CC5161E}">
+<ds:datastoreItem xmlns:ds="http://schemas.openxmlformats.org/officeDocument/2006/customXml" ds:itemID="{6780A6CB-9592-4BF0-8BAF-100365C71BF6}">
   <ds:schemaRefs>
     <ds:schemaRef ds:uri="http://schemas.openxmlformats.org/officeDocument/2006/bibliography"/>
   </ds:schemaRefs>
